--- a/PROGETTO ERAMO_DI EGIDIO_GENTILE.docx
+++ b/PROGETTO ERAMO_DI EGIDIO_GENTILE.docx
@@ -4,56 +4,268 @@
   <w:body>
     <w:p>
       <w:pPr>
-        <w:rPr>
+        <w:jc w:val="center"/>
+        <w:rPr>
+          <w:rFonts w:asciiTheme="majorHAnsi" w:hAnsiTheme="majorHAnsi" w:cstheme="majorHAnsi"/>
           <w:b/>
+          <w:color w:val="FF0000"/>
           <w:sz w:val="32"/>
           <w:szCs w:val="32"/>
         </w:rPr>
       </w:pPr>
       <w:r>
         <w:rPr>
+          <w:rFonts w:asciiTheme="majorHAnsi" w:hAnsiTheme="majorHAnsi" w:cstheme="majorHAnsi"/>
           <w:b/>
+          <w:color w:val="FF0000"/>
           <w:sz w:val="32"/>
           <w:szCs w:val="32"/>
         </w:rPr>
-        <w:t>PROGETTO DI EGIDIO_GENTILE</w:t>
-      </w:r>
-    </w:p>
-    <w:p>
-      <w:pPr>
-        <w:rPr>
+        <w:t xml:space="preserve">PROGETTO </w:t>
+      </w:r>
+      <w:r>
+        <w:rPr>
+          <w:rFonts w:asciiTheme="majorHAnsi" w:hAnsiTheme="majorHAnsi" w:cstheme="majorHAnsi"/>
           <w:b/>
+          <w:color w:val="FF0000"/>
           <w:sz w:val="32"/>
           <w:szCs w:val="32"/>
         </w:rPr>
-      </w:pPr>
-    </w:p>
-    <w:p>
-      <w:pPr>
-        <w:rPr>
+        <w:t xml:space="preserve">OOP </w:t>
+      </w:r>
+      <w:r>
+        <w:rPr>
+          <w:rFonts w:asciiTheme="majorHAnsi" w:hAnsiTheme="majorHAnsi" w:cstheme="majorHAnsi"/>
+          <w:b/>
+          <w:color w:val="FF0000"/>
           <w:sz w:val="32"/>
           <w:szCs w:val="32"/>
         </w:rPr>
-      </w:pPr>
-      <w:r>
-        <w:rPr>
+        <w:t>a.a 2017-2018</w:t>
+      </w:r>
+    </w:p>
+    <w:p>
+      <w:pPr>
+        <w:rPr>
+          <w:rFonts w:cstheme="minorHAnsi"/>
           <w:sz w:val="32"/>
           <w:szCs w:val="32"/>
         </w:rPr>
-        <w:t>Per comodità abbiamo deciso di suddividire i requisiti funzionali del sistema in sotto sistemi quali: VIEWER,UPLOADER,TRANSCRIBER,MANAGER,ADMINISTRATOR.</w:t>
-      </w:r>
-    </w:p>
-    <w:p>
-      <w:pPr>
-        <w:rPr>
-          <w:b/>
-        </w:rPr>
-      </w:pPr>
-      <w:r>
-        <w:rPr>
-          <w:b/>
-        </w:rPr>
-        <w:t>1 VIEWER</w:t>
+      </w:pPr>
+      <w:r>
+        <w:rPr>
+          <w:rFonts w:cstheme="minorHAnsi"/>
+          <w:sz w:val="32"/>
+          <w:szCs w:val="32"/>
+        </w:rPr>
+        <w:t>Gruppo Progetto : Di Egidio Laura 248831</w:t>
+      </w:r>
+    </w:p>
+    <w:p>
+      <w:pPr>
+        <w:rPr>
+          <w:rFonts w:cstheme="minorHAnsi"/>
+          <w:sz w:val="32"/>
+          <w:szCs w:val="32"/>
+        </w:rPr>
+      </w:pPr>
+      <w:r>
+        <w:rPr>
+          <w:rFonts w:cstheme="minorHAnsi"/>
+          <w:sz w:val="32"/>
+          <w:szCs w:val="32"/>
+        </w:rPr>
+        <w:tab/>
+      </w:r>
+      <w:r>
+        <w:rPr>
+          <w:rFonts w:cstheme="minorHAnsi"/>
+          <w:sz w:val="32"/>
+          <w:szCs w:val="32"/>
+        </w:rPr>
+        <w:tab/>
+      </w:r>
+      <w:r>
+        <w:rPr>
+          <w:rFonts w:cstheme="minorHAnsi"/>
+          <w:sz w:val="32"/>
+          <w:szCs w:val="32"/>
+        </w:rPr>
+        <w:tab/>
+      </w:r>
+      <w:r>
+        <w:rPr>
+          <w:rFonts w:cstheme="minorHAnsi"/>
+          <w:sz w:val="32"/>
+          <w:szCs w:val="32"/>
+        </w:rPr>
+        <w:t xml:space="preserve">    </w:t>
+      </w:r>
+      <w:r>
+        <w:rPr>
+          <w:rFonts w:cstheme="minorHAnsi"/>
+          <w:sz w:val="32"/>
+          <w:szCs w:val="32"/>
+        </w:rPr>
+        <w:t>Gentile Fabio    248809</w:t>
+      </w:r>
+    </w:p>
+    <w:p>
+      <w:pPr>
+        <w:rPr>
+          <w:rFonts w:cstheme="minorHAnsi"/>
+          <w:sz w:val="28"/>
+          <w:szCs w:val="32"/>
+        </w:rPr>
+      </w:pPr>
+    </w:p>
+    <w:p>
+      <w:pPr>
+        <w:jc w:val="center"/>
+        <w:rPr>
+          <w:rFonts w:asciiTheme="majorHAnsi" w:hAnsiTheme="majorHAnsi" w:cstheme="majorHAnsi"/>
+          <w:color w:val="FF0000"/>
+          <w:sz w:val="28"/>
+          <w:szCs w:val="32"/>
+        </w:rPr>
+      </w:pPr>
+      <w:r>
+        <w:rPr>
+          <w:rFonts w:asciiTheme="majorHAnsi" w:hAnsiTheme="majorHAnsi" w:cstheme="majorHAnsi"/>
+          <w:color w:val="FF0000"/>
+          <w:sz w:val="28"/>
+          <w:szCs w:val="32"/>
+        </w:rPr>
+        <w:t>1</w:t>
+      </w:r>
+      <w:r>
+        <w:rPr>
+          <w:rFonts w:asciiTheme="majorHAnsi" w:hAnsiTheme="majorHAnsi" w:cstheme="majorHAnsi"/>
+          <w:color w:val="FF0000"/>
+          <w:sz w:val="28"/>
+          <w:szCs w:val="32"/>
+        </w:rPr>
+        <w:t>.1</w:t>
+      </w:r>
+      <w:r>
+        <w:rPr>
+          <w:rFonts w:asciiTheme="majorHAnsi" w:hAnsiTheme="majorHAnsi" w:cstheme="majorHAnsi"/>
+          <w:color w:val="FF0000"/>
+          <w:sz w:val="28"/>
+          <w:szCs w:val="32"/>
+        </w:rPr>
+        <w:t xml:space="preserve"> Analisi dei requisiti</w:t>
+      </w:r>
+    </w:p>
+    <w:p>
+      <w:pPr>
+        <w:rPr>
+          <w:rFonts w:cstheme="minorHAnsi"/>
+          <w:sz w:val="24"/>
+          <w:szCs w:val="32"/>
+        </w:rPr>
+      </w:pPr>
+      <w:r>
+        <w:rPr>
+          <w:rFonts w:cstheme="minorHAnsi"/>
+          <w:sz w:val="24"/>
+          <w:szCs w:val="32"/>
+        </w:rPr>
+        <w:t>Funzionalità del sistema:</w:t>
+      </w:r>
+    </w:p>
+    <w:p>
+      <w:pPr>
+        <w:rPr>
+          <w:rFonts w:cstheme="minorHAnsi"/>
+          <w:sz w:val="24"/>
+          <w:szCs w:val="32"/>
+        </w:rPr>
+      </w:pPr>
+      <w:r>
+        <w:rPr>
+          <w:rFonts w:cstheme="minorHAnsi"/>
+          <w:sz w:val="24"/>
+          <w:szCs w:val="32"/>
+        </w:rPr>
+        <w:t xml:space="preserve">Il nostro sistema deve gestire ed organizzare un insieme di collezioni, </w:t>
+      </w:r>
+      <w:r>
+        <w:rPr>
+          <w:rFonts w:cstheme="minorHAnsi"/>
+          <w:sz w:val="24"/>
+          <w:szCs w:val="32"/>
+        </w:rPr>
+        <w:t>servizi e persone…</w:t>
+      </w:r>
+    </w:p>
+    <w:p>
+      <w:pPr>
+        <w:rPr>
+          <w:rFonts w:cstheme="minorHAnsi"/>
+          <w:sz w:val="24"/>
+          <w:szCs w:val="32"/>
+        </w:rPr>
+      </w:pPr>
+    </w:p>
+    <w:p>
+      <w:pPr>
+        <w:rPr>
+          <w:rFonts w:cstheme="minorHAnsi"/>
+          <w:sz w:val="20"/>
+          <w:szCs w:val="32"/>
+        </w:rPr>
+      </w:pPr>
+    </w:p>
+    <w:p>
+      <w:pPr>
+        <w:rPr>
+          <w:rFonts w:cstheme="minorHAnsi"/>
+          <w:sz w:val="24"/>
+          <w:szCs w:val="32"/>
+        </w:rPr>
+      </w:pPr>
+      <w:r>
+        <w:rPr>
+          <w:rFonts w:cstheme="minorHAnsi"/>
+          <w:sz w:val="24"/>
+          <w:szCs w:val="32"/>
+        </w:rPr>
+        <w:t>Successivamente i requisiti per ogni sottosistema che siamo riusciti a trovare sono i seguenti:</w:t>
+      </w:r>
+    </w:p>
+    <w:p>
+      <w:pPr>
+        <w:jc w:val="center"/>
+        <w:rPr>
+          <w:rFonts w:asciiTheme="majorHAnsi" w:hAnsiTheme="majorHAnsi" w:cstheme="majorHAnsi"/>
+          <w:color w:val="FF0000"/>
+          <w:sz w:val="24"/>
+        </w:rPr>
+      </w:pPr>
+      <w:r>
+        <w:rPr>
+          <w:rFonts w:asciiTheme="majorHAnsi" w:hAnsiTheme="majorHAnsi" w:cstheme="majorHAnsi"/>
+          <w:color w:val="FF0000"/>
+          <w:sz w:val="24"/>
+        </w:rPr>
+        <w:t>1</w:t>
+      </w:r>
+      <w:r>
+        <w:rPr>
+          <w:rFonts w:asciiTheme="majorHAnsi" w:hAnsiTheme="majorHAnsi" w:cstheme="majorHAnsi"/>
+          <w:color w:val="FF0000"/>
+          <w:sz w:val="24"/>
+        </w:rPr>
+        <w:t xml:space="preserve">  </w:t>
+      </w:r>
+      <w:r>
+        <w:rPr>
+          <w:rFonts w:asciiTheme="majorHAnsi" w:hAnsiTheme="majorHAnsi" w:cstheme="majorHAnsi"/>
+          <w:color w:val="FF0000"/>
+          <w:sz w:val="24"/>
+        </w:rPr>
+        <w:t xml:space="preserve"> VIEWER</w:t>
       </w:r>
     </w:p>
     <w:p>
@@ -63,8 +275,16 @@
           <w:ilvl w:val="1"/>
           <w:numId w:val="1"/>
         </w:numPr>
-      </w:pPr>
-      <w:r>
+        <w:rPr>
+          <w:rFonts w:cstheme="minorHAnsi"/>
+          <w:sz w:val="24"/>
+        </w:rPr>
+      </w:pPr>
+      <w:r>
+        <w:rPr>
+          <w:rFonts w:cstheme="minorHAnsi"/>
+          <w:sz w:val="24"/>
+        </w:rPr>
         <w:t>Login : accesso alla consultazione delle opere digitali ad utenti registrati.</w:t>
       </w:r>
     </w:p>
@@ -75,8 +295,16 @@
           <w:ilvl w:val="1"/>
           <w:numId w:val="1"/>
         </w:numPr>
-      </w:pPr>
-      <w:r>
+        <w:rPr>
+          <w:rFonts w:cstheme="minorHAnsi"/>
+          <w:sz w:val="24"/>
+        </w:rPr>
+      </w:pPr>
+      <w:r>
+        <w:rPr>
+          <w:rFonts w:cstheme="minorHAnsi"/>
+          <w:sz w:val="24"/>
+        </w:rPr>
         <w:t>Ricerca : Un utente può svolgere la ricerca nel catalogo per metadati (anno, titolo..) oppure all’ interno del testo della trascrizione.</w:t>
       </w:r>
     </w:p>
@@ -87,11 +315,23 @@
           <w:ilvl w:val="1"/>
           <w:numId w:val="1"/>
         </w:numPr>
-      </w:pPr>
-      <w:r>
+        <w:rPr>
+          <w:rFonts w:cstheme="minorHAnsi"/>
+          <w:sz w:val="24"/>
+        </w:rPr>
+      </w:pPr>
+      <w:r>
+        <w:rPr>
+          <w:rFonts w:cstheme="minorHAnsi"/>
+          <w:sz w:val="24"/>
+        </w:rPr>
         <w:t>Scelta dell’ opera : appare a sx l’ immagine della pagina dell’ opera, a dx il testo trascritto (se disponibile).</w:t>
       </w:r>
       <w:r>
+        <w:rPr>
+          <w:rFonts w:cstheme="minorHAnsi"/>
+          <w:sz w:val="24"/>
+        </w:rPr>
         <w:t xml:space="preserve"> Le pagine vengono sfogliate attraverso un paginatore.</w:t>
       </w:r>
     </w:p>
@@ -102,11 +342,23 @@
           <w:ilvl w:val="1"/>
           <w:numId w:val="1"/>
         </w:numPr>
-      </w:pPr>
-      <w:r>
+        <w:rPr>
+          <w:rFonts w:cstheme="minorHAnsi"/>
+          <w:sz w:val="24"/>
+        </w:rPr>
+      </w:pPr>
+      <w:r>
+        <w:rPr>
+          <w:rFonts w:cstheme="minorHAnsi"/>
+          <w:sz w:val="24"/>
+        </w:rPr>
         <w:t xml:space="preserve">Download dell’ opera : Operazione </w:t>
       </w:r>
       <w:r>
+        <w:rPr>
+          <w:rFonts w:cstheme="minorHAnsi"/>
+          <w:sz w:val="24"/>
+        </w:rPr>
         <w:t>a disposizione solo per utenti speciale (immaginiamo ad esempio che l’ utente speciale è per noi un utente abbonato).</w:t>
       </w:r>
     </w:p>
@@ -117,8 +369,16 @@
           <w:ilvl w:val="1"/>
           <w:numId w:val="1"/>
         </w:numPr>
-      </w:pPr>
-      <w:r>
+        <w:rPr>
+          <w:rFonts w:cstheme="minorHAnsi"/>
+          <w:sz w:val="24"/>
+        </w:rPr>
+      </w:pPr>
+      <w:r>
+        <w:rPr>
+          <w:rFonts w:cstheme="minorHAnsi"/>
+          <w:sz w:val="24"/>
+        </w:rPr>
         <w:t>Compilare il modulo : Un utente può diventare un collaboratore e trascrivere testi compilando un modulo.</w:t>
       </w:r>
     </w:p>
@@ -129,8 +389,16 @@
           <w:ilvl w:val="1"/>
           <w:numId w:val="1"/>
         </w:numPr>
-      </w:pPr>
-      <w:r>
+        <w:rPr>
+          <w:rFonts w:cstheme="minorHAnsi"/>
+          <w:sz w:val="24"/>
+        </w:rPr>
+      </w:pPr>
+      <w:r>
+        <w:rPr>
+          <w:rFonts w:cstheme="minorHAnsi"/>
+          <w:sz w:val="24"/>
+        </w:rPr>
         <w:t>Dati Utente : L’utente può accedere al proprio profilo e visualizzare i dati della registrazione.</w:t>
       </w:r>
     </w:p>
@@ -138,18 +406,30 @@
       <w:pPr>
         <w:pStyle w:val="Paragrafoelenco"/>
         <w:ind w:left="360"/>
+        <w:rPr>
+          <w:rFonts w:cstheme="minorHAnsi"/>
+          <w:sz w:val="24"/>
+        </w:rPr>
       </w:pPr>
     </w:p>
     <w:p>
       <w:pPr>
         <w:pStyle w:val="Paragrafoelenco"/>
         <w:ind w:left="360"/>
+        <w:rPr>
+          <w:rFonts w:cstheme="minorHAnsi"/>
+          <w:sz w:val="24"/>
+        </w:rPr>
       </w:pPr>
     </w:p>
     <w:p>
       <w:pPr>
         <w:pStyle w:val="Paragrafoelenco"/>
         <w:ind w:left="360"/>
+        <w:rPr>
+          <w:rFonts w:cstheme="minorHAnsi"/>
+          <w:sz w:val="24"/>
+        </w:rPr>
       </w:pPr>
     </w:p>
     <w:p>
@@ -159,29 +439,48 @@
           <w:ilvl w:val="0"/>
           <w:numId w:val="1"/>
         </w:numPr>
-        <w:rPr>
-          <w:b/>
-        </w:rPr>
-      </w:pPr>
-      <w:r>
-        <w:rPr>
-          <w:b/>
+        <w:jc w:val="center"/>
+        <w:rPr>
+          <w:rFonts w:asciiTheme="majorHAnsi" w:hAnsiTheme="majorHAnsi" w:cstheme="majorHAnsi"/>
+          <w:color w:val="FF0000"/>
+          <w:sz w:val="24"/>
+        </w:rPr>
+      </w:pPr>
+      <w:r>
+        <w:rPr>
+          <w:rFonts w:asciiTheme="majorHAnsi" w:hAnsiTheme="majorHAnsi" w:cstheme="majorHAnsi"/>
+          <w:color w:val="FF0000"/>
+          <w:sz w:val="24"/>
         </w:rPr>
         <w:t>UPLOADER</w:t>
       </w:r>
     </w:p>
     <w:p>
       <w:pPr>
-        <w:pStyle w:val="Paragrafoelenco"/>
-        <w:numPr>
-          <w:ilvl w:val="1"/>
-          <w:numId w:val="1"/>
-        </w:numPr>
-      </w:pPr>
-      <w:r>
+        <w:rPr>
+          <w:rFonts w:cstheme="minorHAnsi"/>
+          <w:sz w:val="24"/>
+        </w:rPr>
+      </w:pPr>
+      <w:r>
+        <w:rPr>
+          <w:rFonts w:cstheme="minorHAnsi"/>
+          <w:sz w:val="24"/>
+        </w:rPr>
+        <w:t xml:space="preserve">2.1 </w:t>
+      </w:r>
+      <w:r>
+        <w:rPr>
+          <w:rFonts w:cstheme="minorHAnsi"/>
+          <w:sz w:val="24"/>
+        </w:rPr>
         <w:t xml:space="preserve">Controllo digitale : La digitalizzazione dell’ immagine è controllata </w:t>
       </w:r>
       <w:r>
+        <w:rPr>
+          <w:rFonts w:cstheme="minorHAnsi"/>
+          <w:sz w:val="24"/>
+        </w:rPr>
         <w:t>da supervisori per assicurarne la correttezza e la qualità.</w:t>
       </w:r>
     </w:p>
@@ -189,12 +488,20 @@
       <w:pPr>
         <w:pStyle w:val="Paragrafoelenco"/>
         <w:ind w:left="360"/>
+        <w:rPr>
+          <w:rFonts w:cstheme="minorHAnsi"/>
+          <w:sz w:val="24"/>
+        </w:rPr>
       </w:pPr>
     </w:p>
     <w:p>
       <w:pPr>
         <w:pStyle w:val="Paragrafoelenco"/>
         <w:ind w:left="360"/>
+        <w:rPr>
+          <w:rFonts w:cstheme="minorHAnsi"/>
+          <w:sz w:val="24"/>
+        </w:rPr>
       </w:pPr>
     </w:p>
     <w:p>
@@ -202,7 +509,9 @@
         <w:pStyle w:val="Paragrafoelenco"/>
         <w:ind w:left="360"/>
         <w:rPr>
+          <w:rFonts w:cstheme="minorHAnsi"/>
           <w:b/>
+          <w:sz w:val="24"/>
         </w:rPr>
       </w:pPr>
     </w:p>
@@ -213,15 +522,71 @@
           <w:ilvl w:val="0"/>
           <w:numId w:val="1"/>
         </w:numPr>
-        <w:rPr>
-          <w:b/>
-        </w:rPr>
-      </w:pPr>
-      <w:r>
-        <w:rPr>
-          <w:b/>
+        <w:jc w:val="center"/>
+        <w:rPr>
+          <w:rFonts w:asciiTheme="majorHAnsi" w:hAnsiTheme="majorHAnsi" w:cstheme="majorHAnsi"/>
+          <w:color w:val="FF0000"/>
+          <w:sz w:val="24"/>
+        </w:rPr>
+      </w:pPr>
+      <w:r>
+        <w:rPr>
+          <w:rFonts w:asciiTheme="majorHAnsi" w:hAnsiTheme="majorHAnsi" w:cstheme="majorHAnsi"/>
+          <w:color w:val="FF0000"/>
+          <w:sz w:val="24"/>
         </w:rPr>
         <w:t>TRANSCRIBER</w:t>
+      </w:r>
+    </w:p>
+    <w:p>
+      <w:pPr>
+        <w:rPr>
+          <w:rFonts w:cstheme="minorHAnsi"/>
+          <w:sz w:val="24"/>
+        </w:rPr>
+      </w:pPr>
+      <w:r>
+        <w:rPr>
+          <w:rFonts w:cstheme="minorHAnsi"/>
+          <w:sz w:val="24"/>
+        </w:rPr>
+        <w:t xml:space="preserve">3.1 </w:t>
+      </w:r>
+      <w:r>
+        <w:rPr>
+          <w:rFonts w:cstheme="minorHAnsi"/>
+          <w:sz w:val="24"/>
+        </w:rPr>
+        <w:t xml:space="preserve">Operazioni di trascrizione : Le immagini vengono trascritte manualmente attraverso in formato TEI (Text Encoding Initiative). </w:t>
+      </w:r>
+    </w:p>
+    <w:p>
+      <w:pPr>
+        <w:rPr>
+          <w:rFonts w:cstheme="minorHAnsi"/>
+          <w:sz w:val="24"/>
+        </w:rPr>
+      </w:pPr>
+      <w:r>
+        <w:rPr>
+          <w:rFonts w:cstheme="minorHAnsi"/>
+          <w:sz w:val="24"/>
+        </w:rPr>
+        <w:t>3.2</w:t>
+      </w:r>
+      <w:r>
+        <w:rPr>
+          <w:rFonts w:cstheme="minorHAnsi"/>
+          <w:sz w:val="24"/>
+        </w:rPr>
+        <w:t xml:space="preserve"> </w:t>
+      </w:r>
+      <w:r>
+        <w:rPr>
+          <w:rFonts w:cstheme="minorHAnsi"/>
+          <w:sz w:val="24"/>
+        </w:rPr>
+        <w:t>Modifiche : Devono essere sincronizzate in quanto più trascrittori possono lavorare alla stessa pagina</w:t>
       </w:r>
     </w:p>
     <w:p>
@@ -229,62 +594,228 @@
         <w:pStyle w:val="Paragrafoelenco"/>
         <w:numPr>
           <w:ilvl w:val="1"/>
+          <w:numId w:val="3"/>
+        </w:numPr>
+        <w:rPr>
+          <w:rFonts w:cstheme="minorHAnsi"/>
+          <w:sz w:val="24"/>
+        </w:rPr>
+      </w:pPr>
+      <w:r>
+        <w:rPr>
+          <w:rFonts w:cstheme="minorHAnsi"/>
+          <w:sz w:val="24"/>
+        </w:rPr>
+        <w:lastRenderedPageBreak/>
+        <w:t>Revisione Trascrizioni : Le trascrizioni sono soggette a revisioni da parte di revisori.</w:t>
+      </w:r>
+    </w:p>
+    <w:p>
+      <w:pPr>
+        <w:pStyle w:val="Paragrafoelenco"/>
+        <w:ind w:left="360"/>
+        <w:rPr>
+          <w:rFonts w:cstheme="minorHAnsi"/>
+          <w:sz w:val="24"/>
+        </w:rPr>
+      </w:pPr>
+    </w:p>
+    <w:p>
+      <w:pPr>
+        <w:pStyle w:val="Paragrafoelenco"/>
+        <w:ind w:left="360"/>
+        <w:rPr>
+          <w:rFonts w:cstheme="minorHAnsi"/>
+          <w:sz w:val="24"/>
+        </w:rPr>
+      </w:pPr>
+    </w:p>
+    <w:p>
+      <w:pPr>
+        <w:pStyle w:val="Paragrafoelenco"/>
+        <w:numPr>
+          <w:ilvl w:val="0"/>
           <w:numId w:val="1"/>
         </w:numPr>
-        <w:rPr>
-          <w:rFonts w:ascii="Cambria" w:hAnsi="Cambria" w:cs="Cambria"/>
-        </w:rPr>
-      </w:pPr>
-      <w:r>
-        <w:t xml:space="preserve">Operazioni di trascrizione : Le immagini vengono trascritte manualmente attraverso in formato TEI </w:t>
-      </w:r>
-      <w:r>
-        <w:rPr>
-          <w:rFonts w:ascii="Cambria" w:hAnsi="Cambria" w:cs="Cambria"/>
-        </w:rPr>
-        <w:t>(Text Encoding Initiative).</w:t>
-      </w:r>
-      <w:r>
-        <w:rPr>
-          <w:rFonts w:ascii="Cambria" w:hAnsi="Cambria" w:cs="Cambria"/>
-        </w:rPr>
-        <w:t xml:space="preserve"> </w:t>
-      </w:r>
-    </w:p>
-    <w:p>
-      <w:pPr>
-        <w:pStyle w:val="Paragrafoelenco"/>
-        <w:numPr>
-          <w:ilvl w:val="1"/>
-          <w:numId w:val="1"/>
-        </w:numPr>
-        <w:rPr>
-          <w:rFonts w:ascii="Cambria" w:hAnsi="Cambria" w:cs="Cambria"/>
-        </w:rPr>
-      </w:pPr>
-      <w:r>
-        <w:rPr>
-          <w:rFonts w:ascii="Cambria" w:hAnsi="Cambria" w:cs="Cambria"/>
-        </w:rPr>
-        <w:t>Modifiche : Devono essere sincronizzate in quanto più trascrittori possono lavorare alla stessa pagina</w:t>
-      </w:r>
-    </w:p>
-    <w:p>
-      <w:pPr>
-        <w:pStyle w:val="Paragrafoelenco"/>
-        <w:numPr>
-          <w:ilvl w:val="1"/>
-          <w:numId w:val="1"/>
-        </w:numPr>
-        <w:rPr>
-          <w:rFonts w:ascii="Cambria" w:hAnsi="Cambria" w:cs="Cambria"/>
-        </w:rPr>
-      </w:pPr>
-      <w:r>
-        <w:rPr>
-          <w:rFonts w:ascii="Cambria" w:hAnsi="Cambria" w:cs="Cambria"/>
-        </w:rPr>
-        <w:t>Revisione Trascrizioni : Le trascrizioni sono soggette a revisioni da parte di revisori.</w:t>
+        <w:jc w:val="center"/>
+        <w:rPr>
+          <w:rFonts w:asciiTheme="majorHAnsi" w:hAnsiTheme="majorHAnsi" w:cstheme="majorHAnsi"/>
+          <w:color w:val="FF0000"/>
+          <w:sz w:val="24"/>
+        </w:rPr>
+      </w:pPr>
+      <w:r>
+        <w:rPr>
+          <w:rFonts w:asciiTheme="majorHAnsi" w:hAnsiTheme="majorHAnsi" w:cstheme="majorHAnsi"/>
+          <w:color w:val="FF0000"/>
+          <w:sz w:val="24"/>
+        </w:rPr>
+        <w:t xml:space="preserve"> MANAGER</w:t>
+      </w:r>
+    </w:p>
+    <w:p>
+      <w:pPr>
+        <w:rPr>
+          <w:rFonts w:cstheme="minorHAnsi"/>
+          <w:sz w:val="24"/>
+        </w:rPr>
+      </w:pPr>
+      <w:r>
+        <w:rPr>
+          <w:rFonts w:cstheme="minorHAnsi"/>
+          <w:sz w:val="24"/>
+        </w:rPr>
+        <w:t xml:space="preserve">4.1 Assegnazione immagine : </w:t>
+      </w:r>
+      <w:r>
+        <w:rPr>
+          <w:rFonts w:cstheme="minorHAnsi"/>
+          <w:sz w:val="24"/>
+        </w:rPr>
+        <w:t xml:space="preserve">Tale sottosistema </w:t>
+      </w:r>
+      <w:r>
+        <w:rPr>
+          <w:rFonts w:cstheme="minorHAnsi"/>
+          <w:sz w:val="24"/>
+        </w:rPr>
+        <w:t>gestisce le assegnazioni di una o più immagini ad uno o più trascrittori.</w:t>
+      </w:r>
+    </w:p>
+    <w:p>
+      <w:pPr>
+        <w:rPr>
+          <w:rFonts w:cstheme="minorHAnsi"/>
+          <w:sz w:val="24"/>
+        </w:rPr>
+      </w:pPr>
+      <w:r>
+        <w:rPr>
+          <w:rFonts w:cstheme="minorHAnsi"/>
+          <w:sz w:val="24"/>
+        </w:rPr>
+        <w:t xml:space="preserve">4.2 Revisiona/Corregge/Valuta/Riassegna : Il </w:t>
+      </w:r>
+      <w:r>
+        <w:rPr>
+          <w:rFonts w:cstheme="minorHAnsi"/>
+          <w:sz w:val="24"/>
+        </w:rPr>
+        <w:t xml:space="preserve">sottosistema </w:t>
+      </w:r>
+      <w:r>
+        <w:rPr>
+          <w:rFonts w:cstheme="minorHAnsi"/>
+          <w:sz w:val="24"/>
+        </w:rPr>
+        <w:t>revisiona, corregge o valuta le trascrizioni concluse. Può riassegnare pagine ai trascrittori.</w:t>
+      </w:r>
+    </w:p>
+    <w:p>
+      <w:pPr>
+        <w:rPr>
+          <w:rFonts w:cstheme="minorHAnsi"/>
+          <w:sz w:val="24"/>
+        </w:rPr>
+      </w:pPr>
+      <w:r>
+        <w:rPr>
+          <w:rFonts w:cstheme="minorHAnsi"/>
+          <w:sz w:val="24"/>
+        </w:rPr>
+        <w:t>4.3 Pubblicazione : Pubblicazione delle trascrizioni e delle opere</w:t>
+      </w:r>
+      <w:r>
+        <w:rPr>
+          <w:rFonts w:cstheme="minorHAnsi"/>
+          <w:sz w:val="24"/>
+        </w:rPr>
+        <w:t>.(IMMAGINI)</w:t>
+      </w:r>
+    </w:p>
+    <w:p>
+      <w:pPr>
+        <w:rPr>
+          <w:rFonts w:cstheme="minorHAnsi"/>
+          <w:sz w:val="24"/>
+        </w:rPr>
+      </w:pPr>
+      <w:r>
+        <w:rPr>
+          <w:rFonts w:cstheme="minorHAnsi"/>
+          <w:sz w:val="24"/>
+        </w:rPr>
+        <w:t>4.4 Livello Trascrittore: (1-5) Il sottosistema gestisce il livello dei trascrittori in base al livello d’esperienza.</w:t>
+      </w:r>
+    </w:p>
+    <w:p>
+      <w:pPr>
+        <w:rPr>
+          <w:rFonts w:cstheme="minorHAnsi"/>
+          <w:sz w:val="24"/>
+        </w:rPr>
+      </w:pPr>
+      <w:r>
+        <w:rPr>
+          <w:rFonts w:cstheme="minorHAnsi"/>
+          <w:sz w:val="24"/>
+        </w:rPr>
+        <w:t>4.5 Supervisione acquisizione : Supervisione dell’ acquisizione delle immagini</w:t>
+      </w:r>
+    </w:p>
+    <w:p>
+      <w:pPr>
+        <w:rPr>
+          <w:rFonts w:cstheme="minorHAnsi"/>
+          <w:sz w:val="24"/>
+        </w:rPr>
+      </w:pPr>
+    </w:p>
+    <w:p>
+      <w:pPr>
+        <w:rPr>
+          <w:rFonts w:cstheme="minorHAnsi"/>
+          <w:sz w:val="24"/>
+        </w:rPr>
+      </w:pPr>
+    </w:p>
+    <w:p>
+      <w:pPr>
+        <w:rPr>
+          <w:rFonts w:cstheme="minorHAnsi"/>
+          <w:sz w:val="24"/>
+        </w:rPr>
+      </w:pPr>
+      <w:r>
+        <w:rPr>
+          <w:rFonts w:cstheme="minorHAnsi"/>
+          <w:b/>
+          <w:sz w:val="24"/>
+        </w:rPr>
+        <w:t xml:space="preserve">                                                                       </w:t>
+      </w:r>
+      <w:r>
+        <w:rPr>
+          <w:rFonts w:asciiTheme="majorHAnsi" w:hAnsiTheme="majorHAnsi" w:cstheme="majorHAnsi"/>
+          <w:color w:val="FF0000"/>
+          <w:sz w:val="24"/>
+        </w:rPr>
+        <w:t>5 ADMINISTRATOR</w:t>
+      </w:r>
+      <w:r>
+        <w:rPr>
+          <w:rFonts w:cstheme="minorHAnsi"/>
+          <w:b/>
+          <w:sz w:val="24"/>
+        </w:rPr>
+        <w:br/>
+      </w:r>
+      <w:r>
+        <w:rPr>
+          <w:rFonts w:cstheme="minorHAnsi"/>
+          <w:sz w:val="24"/>
+        </w:rPr>
+        <w:t>5.1 Gestione totale: Gestisce in back-end tutto il sistema (Anagrafica, opere, ecc..)</w:t>
       </w:r>
     </w:p>
     <w:p>
@@ -292,7 +823,8 @@
         <w:pStyle w:val="Paragrafoelenco"/>
         <w:ind w:left="360"/>
         <w:rPr>
-          <w:rFonts w:ascii="Cambria" w:hAnsi="Cambria" w:cs="Cambria"/>
+          <w:rFonts w:cstheme="minorHAnsi"/>
+          <w:sz w:val="24"/>
         </w:rPr>
       </w:pPr>
     </w:p>
@@ -302,166 +834,17 @@
         <w:ind w:left="360"/>
         <w:rPr>
           <w:rFonts w:cstheme="minorHAnsi"/>
-        </w:rPr>
-      </w:pPr>
-    </w:p>
-    <w:p>
-      <w:pPr>
-        <w:rPr>
-          <w:rFonts w:cstheme="minorHAnsi"/>
-          <w:b/>
-        </w:rPr>
-      </w:pPr>
-      <w:r>
-        <w:rPr>
-          <w:rFonts w:cstheme="minorHAnsi"/>
-          <w:b/>
-        </w:rPr>
-        <w:t>4 MANAGER</w:t>
-      </w:r>
-    </w:p>
-    <w:p>
-      <w:pPr>
-        <w:rPr>
-          <w:rFonts w:ascii="Cambria" w:hAnsi="Cambria" w:cs="Cambria"/>
-        </w:rPr>
-      </w:pPr>
-      <w:r>
-        <w:rPr>
-          <w:rFonts w:ascii="Cambria" w:hAnsi="Cambria" w:cs="Cambria"/>
-        </w:rPr>
-        <w:t xml:space="preserve">4.1 Assegnazione immagine : </w:t>
-      </w:r>
-      <w:r>
-        <w:rPr>
-          <w:rFonts w:ascii="Cambria" w:hAnsi="Cambria" w:cs="Cambria"/>
-        </w:rPr>
-        <w:t xml:space="preserve">Tale sottosistema </w:t>
-      </w:r>
-      <w:r>
-        <w:rPr>
-          <w:rFonts w:ascii="Cambria" w:hAnsi="Cambria" w:cs="Cambria"/>
-        </w:rPr>
-        <w:t>gestisce le assegnazioni di una o più immagini ad uno o più trascrittori.</w:t>
-      </w:r>
-    </w:p>
-    <w:p>
-      <w:pPr>
-        <w:rPr>
-          <w:rFonts w:ascii="Cambria" w:hAnsi="Cambria" w:cs="Cambria"/>
-        </w:rPr>
-      </w:pPr>
-      <w:r>
-        <w:rPr>
-          <w:rFonts w:ascii="Cambria" w:hAnsi="Cambria" w:cs="Cambria"/>
-        </w:rPr>
-        <w:t xml:space="preserve">4.2 Revisiona/Corregge/Valuta/Riassegna : Il </w:t>
-      </w:r>
-      <w:r>
-        <w:rPr>
-          <w:rFonts w:ascii="Cambria" w:hAnsi="Cambria" w:cs="Cambria"/>
-        </w:rPr>
-        <w:t xml:space="preserve">sottosistema </w:t>
-      </w:r>
-      <w:r>
-        <w:rPr>
-          <w:rFonts w:ascii="Cambria" w:hAnsi="Cambria" w:cs="Cambria"/>
-        </w:rPr>
-        <w:t>revisiona, corregge o valuta le trascrizioni concluse. Può riassegnare pagine ai trascrittori.</w:t>
-      </w:r>
-    </w:p>
-    <w:p>
-      <w:pPr>
-        <w:rPr>
-          <w:rFonts w:ascii="Cambria" w:hAnsi="Cambria" w:cs="Cambria"/>
-        </w:rPr>
-      </w:pPr>
-      <w:r>
-        <w:rPr>
-          <w:rFonts w:ascii="Cambria" w:hAnsi="Cambria" w:cs="Cambria"/>
-        </w:rPr>
-        <w:t>4.3 Pubblicazione : Pubblicazione delle trascrizioni e delle opere</w:t>
-      </w:r>
-      <w:r>
-        <w:rPr>
-          <w:rFonts w:ascii="Cambria" w:hAnsi="Cambria" w:cs="Cambria"/>
-        </w:rPr>
-        <w:t>.(IMMAGINI)</w:t>
-      </w:r>
-    </w:p>
-    <w:p>
-      <w:pPr>
-        <w:rPr>
-          <w:rFonts w:ascii="Cambria" w:hAnsi="Cambria" w:cs="Cambria"/>
-        </w:rPr>
-      </w:pPr>
-      <w:r>
-        <w:rPr>
-          <w:rFonts w:ascii="Cambria" w:hAnsi="Cambria" w:cs="Cambria"/>
-        </w:rPr>
-        <w:t>4.4 Livello Trascrittore: (1-5) Il sottosistema gestisce il livello dei trascrittori in base al livello d’esperienza.</w:t>
-      </w:r>
-    </w:p>
-    <w:p>
-      <w:pPr>
-        <w:rPr>
-          <w:rFonts w:ascii="Cambria" w:hAnsi="Cambria" w:cs="Cambria"/>
-        </w:rPr>
-      </w:pPr>
-      <w:r>
-        <w:rPr>
-          <w:rFonts w:ascii="Cambria" w:hAnsi="Cambria" w:cs="Cambria"/>
-        </w:rPr>
-        <w:t>4.5 Supervisione acquisizione : Supervisione dell’ acquisizione delle immagini</w:t>
-      </w:r>
-    </w:p>
-    <w:p>
-      <w:pPr>
-        <w:rPr>
-          <w:rFonts w:ascii="Cambria" w:hAnsi="Cambria" w:cs="Cambria"/>
-        </w:rPr>
-      </w:pPr>
-    </w:p>
-    <w:p>
-      <w:pPr>
-        <w:rPr>
-          <w:rFonts w:ascii="Cambria" w:hAnsi="Cambria" w:cs="Cambria"/>
-        </w:rPr>
-      </w:pPr>
-    </w:p>
-    <w:p>
-      <w:pPr>
-        <w:rPr>
-          <w:rFonts w:ascii="Cambria" w:hAnsi="Cambria" w:cs="Cambria"/>
-        </w:rPr>
-      </w:pPr>
-      <w:r>
-        <w:rPr>
-          <w:rFonts w:cstheme="minorHAnsi"/>
-          <w:b/>
-        </w:rPr>
-        <w:t>5 ADMINISTRATOR</w:t>
-      </w:r>
-      <w:r>
-        <w:rPr>
-          <w:rFonts w:ascii="Cambria" w:hAnsi="Cambria" w:cs="Cambria"/>
-          <w:b/>
-        </w:rPr>
-        <w:br/>
-      </w:r>
-      <w:r>
-        <w:rPr>
-          <w:rFonts w:ascii="Cambria" w:hAnsi="Cambria" w:cs="Cambria"/>
-        </w:rPr>
-        <w:t>5.1 Gestione totale: Gestisce in back-end tutto il sistema (Anagrafica, opere, ecc..)</w:t>
-      </w:r>
+          <w:sz w:val="24"/>
+        </w:rPr>
+      </w:pPr>
     </w:p>
     <w:p>
       <w:pPr>
         <w:pStyle w:val="Paragrafoelenco"/>
         <w:ind w:left="360"/>
         <w:rPr>
-          <w:rFonts w:ascii="Cambria" w:hAnsi="Cambria" w:cs="Cambria"/>
+          <w:rFonts w:cstheme="minorHAnsi"/>
+          <w:sz w:val="24"/>
         </w:rPr>
       </w:pPr>
     </w:p>
@@ -470,7 +853,8 @@
         <w:pStyle w:val="Paragrafoelenco"/>
         <w:ind w:left="360"/>
         <w:rPr>
-          <w:rFonts w:ascii="Cambria" w:hAnsi="Cambria" w:cs="Cambria"/>
+          <w:rFonts w:cstheme="minorHAnsi"/>
+          <w:sz w:val="24"/>
         </w:rPr>
       </w:pPr>
     </w:p>
@@ -479,34 +863,291 @@
         <w:pStyle w:val="Paragrafoelenco"/>
         <w:ind w:left="360"/>
         <w:rPr>
-          <w:rFonts w:ascii="Cambria" w:hAnsi="Cambria" w:cs="Cambria"/>
-        </w:rPr>
-      </w:pPr>
-    </w:p>
-    <w:p>
-      <w:pPr>
-        <w:rPr>
-          <w:sz w:val="32"/>
-        </w:rPr>
-      </w:pPr>
-      <w:r>
-        <w:rPr>
-          <w:sz w:val="32"/>
-        </w:rPr>
-        <w:t>Successivamente per definire al meglio lo Use Cases Diagram completo abbiamo di nuovo suddiviso gli attori con le loro funzionalità nei sottosistemi di cui sopra</w:t>
-      </w:r>
-      <w:r>
-        <w:rPr>
-          <w:sz w:val="32"/>
-        </w:rPr>
-        <w:t>.</w:t>
-      </w:r>
-      <w:r>
-        <w:rPr>
-          <w:noProof/>
-        </w:rPr>
-        <w:t xml:space="preserve"> </w:t>
-      </w:r>
+          <w:rFonts w:cstheme="minorHAnsi"/>
+          <w:sz w:val="24"/>
+        </w:rPr>
+      </w:pPr>
+    </w:p>
+    <w:p>
+      <w:pPr>
+        <w:pStyle w:val="Paragrafoelenco"/>
+        <w:ind w:left="360"/>
+        <w:rPr>
+          <w:rFonts w:cstheme="minorHAnsi"/>
+          <w:sz w:val="24"/>
+        </w:rPr>
+      </w:pPr>
+    </w:p>
+    <w:p>
+      <w:pPr>
+        <w:pStyle w:val="Paragrafoelenco"/>
+        <w:ind w:left="360"/>
+        <w:rPr>
+          <w:rFonts w:cstheme="minorHAnsi"/>
+          <w:sz w:val="24"/>
+        </w:rPr>
+      </w:pPr>
+    </w:p>
+    <w:p>
+      <w:pPr>
+        <w:pStyle w:val="Paragrafoelenco"/>
+        <w:ind w:left="360"/>
+        <w:rPr>
+          <w:rFonts w:cstheme="minorHAnsi"/>
+          <w:sz w:val="24"/>
+        </w:rPr>
+      </w:pPr>
+    </w:p>
+    <w:p>
+      <w:pPr>
+        <w:pStyle w:val="Paragrafoelenco"/>
+        <w:ind w:left="360"/>
+        <w:rPr>
+          <w:rFonts w:cstheme="minorHAnsi"/>
+          <w:sz w:val="24"/>
+        </w:rPr>
+      </w:pPr>
+    </w:p>
+    <w:p>
+      <w:pPr>
+        <w:pStyle w:val="Paragrafoelenco"/>
+        <w:ind w:left="360"/>
+        <w:rPr>
+          <w:rFonts w:cstheme="minorHAnsi"/>
+          <w:sz w:val="24"/>
+        </w:rPr>
+      </w:pPr>
+    </w:p>
+    <w:p>
+      <w:pPr>
+        <w:pStyle w:val="Paragrafoelenco"/>
+        <w:ind w:left="360"/>
+        <w:rPr>
+          <w:rFonts w:cstheme="minorHAnsi"/>
+          <w:sz w:val="24"/>
+        </w:rPr>
+      </w:pPr>
+    </w:p>
+    <w:p>
+      <w:pPr>
+        <w:pStyle w:val="Paragrafoelenco"/>
+        <w:ind w:left="360"/>
+        <w:rPr>
+          <w:rFonts w:cstheme="minorHAnsi"/>
+          <w:sz w:val="24"/>
+        </w:rPr>
+      </w:pPr>
+    </w:p>
+    <w:p>
+      <w:pPr>
+        <w:pStyle w:val="Paragrafoelenco"/>
+        <w:ind w:left="360"/>
+        <w:rPr>
+          <w:rFonts w:cstheme="minorHAnsi"/>
+          <w:sz w:val="24"/>
+        </w:rPr>
+      </w:pPr>
+    </w:p>
+    <w:p>
+      <w:pPr>
+        <w:pStyle w:val="Paragrafoelenco"/>
+        <w:ind w:left="360"/>
+        <w:rPr>
+          <w:rFonts w:cstheme="minorHAnsi"/>
+          <w:sz w:val="24"/>
+        </w:rPr>
+      </w:pPr>
+    </w:p>
+    <w:p>
+      <w:pPr>
+        <w:pStyle w:val="Paragrafoelenco"/>
+        <w:ind w:left="360"/>
+        <w:rPr>
+          <w:rFonts w:cstheme="minorHAnsi"/>
+          <w:sz w:val="24"/>
+        </w:rPr>
+      </w:pPr>
+    </w:p>
+    <w:p>
+      <w:pPr>
+        <w:pStyle w:val="Paragrafoelenco"/>
+        <w:ind w:left="360"/>
+        <w:rPr>
+          <w:rFonts w:cstheme="minorHAnsi"/>
+          <w:sz w:val="24"/>
+        </w:rPr>
+      </w:pPr>
+    </w:p>
+    <w:p>
+      <w:pPr>
+        <w:pStyle w:val="Paragrafoelenco"/>
+        <w:ind w:left="360"/>
+        <w:rPr>
+          <w:rFonts w:cstheme="minorHAnsi"/>
+          <w:sz w:val="24"/>
+        </w:rPr>
+      </w:pPr>
+    </w:p>
+    <w:p>
+      <w:pPr>
+        <w:pStyle w:val="Paragrafoelenco"/>
+        <w:ind w:left="360"/>
+        <w:rPr>
+          <w:rFonts w:cstheme="minorHAnsi"/>
+          <w:sz w:val="24"/>
+        </w:rPr>
+      </w:pPr>
+    </w:p>
+    <w:p>
+      <w:pPr>
+        <w:pStyle w:val="Paragrafoelenco"/>
+        <w:ind w:left="360"/>
+        <w:rPr>
+          <w:rFonts w:cstheme="minorHAnsi"/>
+          <w:sz w:val="24"/>
+        </w:rPr>
+      </w:pPr>
+    </w:p>
+    <w:p>
+      <w:pPr>
+        <w:pStyle w:val="Paragrafoelenco"/>
+        <w:ind w:left="360"/>
+        <w:rPr>
+          <w:rFonts w:cstheme="minorHAnsi"/>
+          <w:sz w:val="24"/>
+        </w:rPr>
+      </w:pPr>
+    </w:p>
+    <w:p>
+      <w:pPr>
+        <w:pStyle w:val="Paragrafoelenco"/>
+        <w:ind w:left="360"/>
+        <w:rPr>
+          <w:rFonts w:cstheme="minorHAnsi"/>
+          <w:sz w:val="24"/>
+        </w:rPr>
+      </w:pPr>
+    </w:p>
+    <w:p>
+      <w:pPr>
+        <w:pStyle w:val="Paragrafoelenco"/>
+        <w:ind w:left="360"/>
+        <w:rPr>
+          <w:rFonts w:cstheme="minorHAnsi"/>
+          <w:sz w:val="24"/>
+        </w:rPr>
+      </w:pPr>
+    </w:p>
+    <w:p>
+      <w:pPr>
+        <w:pStyle w:val="Paragrafoelenco"/>
+        <w:ind w:left="360"/>
+        <w:rPr>
+          <w:rFonts w:cstheme="minorHAnsi"/>
+          <w:sz w:val="24"/>
+        </w:rPr>
+      </w:pPr>
+    </w:p>
+    <w:p>
+      <w:pPr>
+        <w:pStyle w:val="Paragrafoelenco"/>
+        <w:ind w:left="360"/>
+        <w:rPr>
+          <w:rFonts w:cstheme="minorHAnsi"/>
+          <w:sz w:val="24"/>
+        </w:rPr>
+      </w:pPr>
+    </w:p>
+    <w:p>
+      <w:pPr>
+        <w:pStyle w:val="Paragrafoelenco"/>
+        <w:ind w:left="360"/>
+        <w:rPr>
+          <w:rFonts w:cstheme="minorHAnsi"/>
+          <w:sz w:val="24"/>
+        </w:rPr>
+      </w:pPr>
+    </w:p>
+    <w:p>
+      <w:pPr>
+        <w:pStyle w:val="Paragrafoelenco"/>
+        <w:ind w:left="360"/>
+        <w:rPr>
+          <w:rFonts w:cstheme="minorHAnsi"/>
+          <w:sz w:val="20"/>
+        </w:rPr>
+      </w:pPr>
+    </w:p>
+    <w:p>
+      <w:pPr>
+        <w:pStyle w:val="Paragrafoelenco"/>
+        <w:ind w:left="360"/>
+        <w:rPr>
+          <w:rFonts w:cstheme="minorHAnsi"/>
+          <w:sz w:val="20"/>
+        </w:rPr>
+      </w:pPr>
+    </w:p>
+    <w:p>
+      <w:pPr>
+        <w:jc w:val="center"/>
+        <w:rPr>
+          <w:rFonts w:asciiTheme="majorHAnsi" w:hAnsiTheme="majorHAnsi" w:cstheme="majorHAnsi"/>
+          <w:color w:val="FF0000"/>
+          <w:sz w:val="24"/>
+        </w:rPr>
+      </w:pPr>
+      <w:r>
+        <w:rPr>
+          <w:rFonts w:asciiTheme="majorHAnsi" w:hAnsiTheme="majorHAnsi" w:cstheme="majorHAnsi"/>
+          <w:color w:val="FF0000"/>
+          <w:sz w:val="24"/>
+        </w:rPr>
+        <w:t>1.2 MODELLI UML USE CASE</w:t>
+      </w:r>
+    </w:p>
+    <w:p>
+      <w:pPr>
+        <w:rPr>
+          <w:rFonts w:asciiTheme="majorHAnsi" w:hAnsiTheme="majorHAnsi" w:cstheme="majorHAnsi"/>
+          <w:color w:val="FF0000"/>
+          <w:sz w:val="24"/>
+        </w:rPr>
+      </w:pPr>
+      <w:r>
+        <w:rPr>
+          <w:rFonts w:asciiTheme="majorHAnsi" w:hAnsiTheme="majorHAnsi" w:cstheme="majorHAnsi"/>
+          <w:color w:val="FF0000"/>
+          <w:sz w:val="24"/>
+        </w:rPr>
+        <w:t>P</w:t>
+      </w:r>
+      <w:r>
+        <w:rPr>
+          <w:rFonts w:asciiTheme="majorHAnsi" w:hAnsiTheme="majorHAnsi" w:cstheme="majorHAnsi"/>
+          <w:color w:val="FF0000"/>
+          <w:sz w:val="24"/>
+        </w:rPr>
+        <w:t xml:space="preserve">er definire al meglio lo Use Cases Diagram completo abbiamo di nuovo suddiviso gli attori con le loro funzionalità nei sottosistemi </w:t>
+      </w:r>
+    </w:p>
+    <w:p>
+      <w:pPr>
+        <w:rPr>
+          <w:rFonts w:asciiTheme="majorHAnsi" w:hAnsiTheme="majorHAnsi" w:cstheme="majorHAnsi"/>
+          <w:color w:val="FF0000"/>
+          <w:sz w:val="24"/>
+        </w:rPr>
+      </w:pPr>
+    </w:p>
+    <w:p>
+      <w:pPr>
+        <w:rPr>
+          <w:rFonts w:asciiTheme="majorHAnsi" w:hAnsiTheme="majorHAnsi" w:cstheme="majorHAnsi"/>
+          <w:color w:val="FF0000"/>
+          <w:sz w:val="24"/>
+        </w:rPr>
+      </w:pPr>
       <w:r>
         <w:rPr>
           <w:noProof/>
@@ -561,6 +1202,27 @@
           </wp:inline>
         </w:drawing>
       </w:r>
+    </w:p>
+    <w:p>
+      <w:pPr>
+        <w:rPr>
+          <w:sz w:val="32"/>
+        </w:rPr>
+      </w:pPr>
+    </w:p>
+    <w:p>
+      <w:pPr>
+        <w:rPr>
+          <w:sz w:val="32"/>
+        </w:rPr>
+      </w:pPr>
+    </w:p>
+    <w:p>
+      <w:pPr>
+        <w:rPr>
+          <w:sz w:val="32"/>
+        </w:rPr>
+      </w:pPr>
       <w:r>
         <w:rPr>
           <w:noProof/>
@@ -893,15 +1555,37 @@
     </w:p>
     <w:p>
       <w:pPr>
-        <w:jc w:val="center"/>
-      </w:pPr>
-    </w:p>
-    <w:p>
-      <w:r>
-        <w:t>Prima di determinare il Modello di Dominio è stato utile, per una maggior visione delle entity crearci lo schema ER.</w:t>
-      </w:r>
-      <w:bookmarkStart w:id="0" w:name="_GoBack"/>
-      <w:bookmarkEnd w:id="0"/>
+        <w:rPr>
+          <w:rFonts w:asciiTheme="majorHAnsi" w:hAnsiTheme="majorHAnsi" w:cstheme="majorHAnsi"/>
+          <w:color w:val="FF0000"/>
+          <w:sz w:val="24"/>
+        </w:rPr>
+      </w:pPr>
+      <w:r>
+        <w:rPr>
+          <w:rFonts w:asciiTheme="majorHAnsi" w:hAnsiTheme="majorHAnsi" w:cstheme="majorHAnsi"/>
+          <w:color w:val="FF0000"/>
+          <w:sz w:val="24"/>
+        </w:rPr>
+        <w:lastRenderedPageBreak/>
+        <w:t>Prima di determinare il Modello di Dominio è stato utile, per una maggior visione delle entity</w:t>
+      </w:r>
+      <w:r>
+        <w:rPr>
+          <w:rFonts w:asciiTheme="majorHAnsi" w:hAnsiTheme="majorHAnsi" w:cstheme="majorHAnsi"/>
+          <w:color w:val="FF0000"/>
+          <w:sz w:val="24"/>
+        </w:rPr>
+        <w:t>,</w:t>
+      </w:r>
+      <w:r>
+        <w:rPr>
+          <w:rFonts w:asciiTheme="majorHAnsi" w:hAnsiTheme="majorHAnsi" w:cstheme="majorHAnsi"/>
+          <w:color w:val="FF0000"/>
+          <w:sz w:val="24"/>
+        </w:rPr>
+        <w:t xml:space="preserve"> crearci lo schema ER.</w:t>
+      </w:r>
     </w:p>
     <w:p>
       <w:pPr>
@@ -2442,6 +3126,1980 @@
         </w:drawing>
       </w:r>
     </w:p>
+    <w:p>
+      <w:pPr>
+        <w:jc w:val="center"/>
+      </w:pPr>
+    </w:p>
+    <w:p>
+      <w:pPr>
+        <w:jc w:val="center"/>
+      </w:pPr>
+    </w:p>
+    <w:p>
+      <w:pPr>
+        <w:jc w:val="center"/>
+      </w:pPr>
+    </w:p>
+    <w:p>
+      <w:pPr>
+        <w:jc w:val="center"/>
+      </w:pPr>
+    </w:p>
+    <w:p/>
+    <w:p/>
+    <w:p>
+      <w:pPr>
+        <w:jc w:val="center"/>
+        <w:rPr>
+          <w:color w:val="FF0000"/>
+          <w:sz w:val="28"/>
+        </w:rPr>
+      </w:pPr>
+      <w:r>
+        <w:rPr>
+          <w:color w:val="FF0000"/>
+          <w:sz w:val="28"/>
+        </w:rPr>
+        <w:lastRenderedPageBreak/>
+        <w:t xml:space="preserve">1.3 </w:t>
+      </w:r>
+      <w:r>
+        <w:rPr>
+          <w:color w:val="FF0000"/>
+          <w:sz w:val="28"/>
+        </w:rPr>
+        <w:t>DOMAIN MODEL</w:t>
+      </w:r>
+    </w:p>
+    <w:p>
+      <w:pPr>
+        <w:jc w:val="center"/>
+      </w:pPr>
+      <w:r>
+        <w:rPr>
+          <w:noProof/>
+        </w:rPr>
+        <w:drawing>
+          <wp:inline distT="0" distB="0" distL="0" distR="0">
+            <wp:extent cx="5423083" cy="5975350"/>
+            <wp:effectExtent l="0" t="0" r="6350" b="6350"/>
+            <wp:docPr id="5" name="Immagine 5"/>
+            <wp:cNvGraphicFramePr>
+              <a:graphicFrameLocks xmlns:a="http://schemas.openxmlformats.org/drawingml/2006/main" noChangeAspect="1"/>
+            </wp:cNvGraphicFramePr>
+            <a:graphic xmlns:a="http://schemas.openxmlformats.org/drawingml/2006/main">
+              <a:graphicData uri="http://schemas.openxmlformats.org/drawingml/2006/picture">
+                <pic:pic xmlns:pic="http://schemas.openxmlformats.org/drawingml/2006/picture">
+                  <pic:nvPicPr>
+                    <pic:cNvPr id="0" name="Picture 2"/>
+                    <pic:cNvPicPr>
+                      <a:picLocks noChangeAspect="1" noChangeArrowheads="1"/>
+                    </pic:cNvPicPr>
+                  </pic:nvPicPr>
+                  <pic:blipFill rotWithShape="1">
+                    <a:blip r:embed="rId14">
+                      <a:extLst>
+                        <a:ext uri="{28A0092B-C50C-407E-A947-70E740481C1C}">
+                          <a14:useLocalDpi xmlns:a14="http://schemas.microsoft.com/office/drawing/2010/main" val="0"/>
+                        </a:ext>
+                      </a:extLst>
+                    </a:blip>
+                    <a:srcRect t="303" r="37734"/>
+                    <a:stretch/>
+                  </pic:blipFill>
+                  <pic:spPr bwMode="auto">
+                    <a:xfrm>
+                      <a:off x="0" y="0"/>
+                      <a:ext cx="5433926" cy="5987298"/>
+                    </a:xfrm>
+                    <a:prstGeom prst="rect">
+                      <a:avLst/>
+                    </a:prstGeom>
+                    <a:noFill/>
+                    <a:ln>
+                      <a:noFill/>
+                    </a:ln>
+                    <a:extLst>
+                      <a:ext uri="{53640926-AAD7-44D8-BBD7-CCE9431645EC}">
+                        <a14:shadowObscured xmlns:a14="http://schemas.microsoft.com/office/drawing/2010/main"/>
+                      </a:ext>
+                    </a:extLst>
+                  </pic:spPr>
+                </pic:pic>
+              </a:graphicData>
+            </a:graphic>
+          </wp:inline>
+        </w:drawing>
+      </w:r>
+    </w:p>
+    <w:p>
+      <w:pPr>
+        <w:jc w:val="center"/>
+      </w:pPr>
+    </w:p>
+    <w:p>
+      <w:pPr>
+        <w:jc w:val="center"/>
+      </w:pPr>
+    </w:p>
+    <w:p/>
+    <w:p>
+      <w:pPr>
+        <w:jc w:val="center"/>
+      </w:pPr>
+    </w:p>
+    <w:p>
+      <w:pPr>
+        <w:jc w:val="center"/>
+      </w:pPr>
+    </w:p>
+    <w:p>
+      <w:pPr>
+        <w:rPr>
+          <w:rFonts w:asciiTheme="majorHAnsi" w:hAnsiTheme="majorHAnsi" w:cstheme="majorHAnsi"/>
+          <w:color w:val="000000" w:themeColor="text1"/>
+        </w:rPr>
+      </w:pPr>
+    </w:p>
+    <w:p>
+      <w:pPr>
+        <w:rPr>
+          <w:rFonts w:asciiTheme="majorHAnsi" w:hAnsiTheme="majorHAnsi" w:cstheme="majorHAnsi"/>
+          <w:color w:val="000000" w:themeColor="text1"/>
+        </w:rPr>
+      </w:pPr>
+    </w:p>
+    <w:p>
+      <w:pPr>
+        <w:rPr>
+          <w:rFonts w:asciiTheme="majorHAnsi" w:hAnsiTheme="majorHAnsi" w:cstheme="majorHAnsi"/>
+          <w:color w:val="000000" w:themeColor="text1"/>
+        </w:rPr>
+      </w:pPr>
+    </w:p>
+    <w:p>
+      <w:pPr>
+        <w:rPr>
+          <w:rFonts w:asciiTheme="majorHAnsi" w:hAnsiTheme="majorHAnsi" w:cstheme="majorHAnsi"/>
+          <w:color w:val="000000" w:themeColor="text1"/>
+        </w:rPr>
+      </w:pPr>
+    </w:p>
+    <w:p>
+      <w:pPr>
+        <w:autoSpaceDE w:val="0"/>
+        <w:autoSpaceDN w:val="0"/>
+        <w:adjustRightInd w:val="0"/>
+        <w:spacing w:after="0" w:line="240" w:lineRule="auto"/>
+        <w:jc w:val="center"/>
+        <w:rPr>
+          <w:rFonts w:asciiTheme="majorHAnsi" w:hAnsiTheme="majorHAnsi" w:cstheme="majorHAnsi"/>
+          <w:i/>
+          <w:iCs/>
+          <w:color w:val="FF0000"/>
+          <w:sz w:val="28"/>
+          <w:szCs w:val="24"/>
+        </w:rPr>
+      </w:pPr>
+      <w:r>
+        <w:rPr>
+          <w:rFonts w:asciiTheme="majorHAnsi" w:hAnsiTheme="majorHAnsi" w:cstheme="majorHAnsi"/>
+          <w:color w:val="FF0000"/>
+          <w:sz w:val="28"/>
+          <w:szCs w:val="24"/>
+        </w:rPr>
+        <w:lastRenderedPageBreak/>
+        <w:t xml:space="preserve">1.4 </w:t>
+      </w:r>
+      <w:r>
+        <w:rPr>
+          <w:rFonts w:asciiTheme="majorHAnsi" w:hAnsiTheme="majorHAnsi" w:cstheme="majorHAnsi"/>
+          <w:i/>
+          <w:iCs/>
+          <w:color w:val="FF0000"/>
+          <w:sz w:val="28"/>
+          <w:szCs w:val="24"/>
+        </w:rPr>
+        <w:t>analisi finalizzata all’individuazione di classi entity, boundary</w:t>
+      </w:r>
+    </w:p>
+    <w:p>
+      <w:pPr>
+        <w:jc w:val="center"/>
+        <w:rPr>
+          <w:rFonts w:asciiTheme="majorHAnsi" w:hAnsiTheme="majorHAnsi" w:cstheme="majorHAnsi"/>
+          <w:b/>
+          <w:color w:val="FF0000"/>
+          <w:sz w:val="28"/>
+        </w:rPr>
+      </w:pPr>
+      <w:r>
+        <w:rPr>
+          <w:rFonts w:asciiTheme="majorHAnsi" w:hAnsiTheme="majorHAnsi" w:cstheme="majorHAnsi"/>
+          <w:i/>
+          <w:iCs/>
+          <w:color w:val="FF0000"/>
+          <w:sz w:val="28"/>
+          <w:szCs w:val="24"/>
+        </w:rPr>
+        <w:t>e controlle</w:t>
+      </w:r>
+      <w:r>
+        <w:rPr>
+          <w:rFonts w:asciiTheme="majorHAnsi" w:hAnsiTheme="majorHAnsi" w:cstheme="majorHAnsi"/>
+          <w:i/>
+          <w:iCs/>
+          <w:color w:val="FF0000"/>
+          <w:sz w:val="24"/>
+        </w:rPr>
+        <w:t>r</w:t>
+      </w:r>
+    </w:p>
+    <w:p>
+      <w:pPr>
+        <w:jc w:val="center"/>
+        <w:rPr>
+          <w:rFonts w:asciiTheme="majorHAnsi" w:hAnsiTheme="majorHAnsi" w:cstheme="majorHAnsi"/>
+          <w:color w:val="FF0000"/>
+          <w:sz w:val="24"/>
+        </w:rPr>
+      </w:pPr>
+      <w:r>
+        <w:rPr>
+          <w:rFonts w:asciiTheme="majorHAnsi" w:hAnsiTheme="majorHAnsi" w:cstheme="majorHAnsi"/>
+          <w:color w:val="FF0000"/>
+          <w:sz w:val="28"/>
+        </w:rPr>
+        <w:t>ENTITY</w:t>
+      </w:r>
+    </w:p>
+    <w:tbl>
+      <w:tblPr>
+        <w:tblStyle w:val="Grigliatabella"/>
+        <w:tblW w:w="0" w:type="auto"/>
+        <w:tblLook w:val="04A0" w:firstRow="1" w:lastRow="0" w:firstColumn="1" w:lastColumn="0" w:noHBand="0" w:noVBand="1"/>
+      </w:tblPr>
+      <w:tblGrid>
+        <w:gridCol w:w="3209"/>
+        <w:gridCol w:w="3209"/>
+        <w:gridCol w:w="3210"/>
+      </w:tblGrid>
+      <w:tr>
+        <w:tc>
+          <w:tcPr>
+            <w:tcW w:w="3209" w:type="dxa"/>
+          </w:tcPr>
+          <w:p>
+            <w:pPr>
+              <w:jc w:val="center"/>
+              <w:rPr>
+                <w:rFonts w:asciiTheme="majorHAnsi" w:hAnsiTheme="majorHAnsi" w:cstheme="majorHAnsi"/>
+                <w:color w:val="FF0000"/>
+              </w:rPr>
+            </w:pPr>
+            <w:r>
+              <w:rPr>
+                <w:rFonts w:asciiTheme="majorHAnsi" w:hAnsiTheme="majorHAnsi" w:cstheme="majorHAnsi"/>
+                <w:color w:val="FF0000"/>
+              </w:rPr>
+              <w:t>ENTITY</w:t>
+            </w:r>
+          </w:p>
+        </w:tc>
+        <w:tc>
+          <w:tcPr>
+            <w:tcW w:w="3209" w:type="dxa"/>
+          </w:tcPr>
+          <w:p>
+            <w:pPr>
+              <w:jc w:val="center"/>
+              <w:rPr>
+                <w:rFonts w:asciiTheme="majorHAnsi" w:hAnsiTheme="majorHAnsi" w:cstheme="majorHAnsi"/>
+                <w:color w:val="FF0000"/>
+              </w:rPr>
+            </w:pPr>
+            <w:r>
+              <w:rPr>
+                <w:rFonts w:asciiTheme="majorHAnsi" w:hAnsiTheme="majorHAnsi" w:cstheme="majorHAnsi"/>
+                <w:color w:val="FF0000"/>
+              </w:rPr>
+              <w:t>ATTRIBUTI</w:t>
+            </w:r>
+          </w:p>
+        </w:tc>
+        <w:tc>
+          <w:tcPr>
+            <w:tcW w:w="3210" w:type="dxa"/>
+          </w:tcPr>
+          <w:p>
+            <w:pPr>
+              <w:jc w:val="center"/>
+              <w:rPr>
+                <w:rFonts w:asciiTheme="majorHAnsi" w:hAnsiTheme="majorHAnsi" w:cstheme="majorHAnsi"/>
+                <w:color w:val="FF0000"/>
+              </w:rPr>
+            </w:pPr>
+            <w:r>
+              <w:rPr>
+                <w:rFonts w:asciiTheme="majorHAnsi" w:hAnsiTheme="majorHAnsi" w:cstheme="majorHAnsi"/>
+                <w:color w:val="FF0000"/>
+              </w:rPr>
+              <w:t>DEFINIZIONE</w:t>
+            </w:r>
+          </w:p>
+        </w:tc>
+      </w:tr>
+      <w:tr>
+        <w:tc>
+          <w:tcPr>
+            <w:tcW w:w="3209" w:type="dxa"/>
+          </w:tcPr>
+          <w:p>
+            <w:pPr>
+              <w:rPr>
+                <w:rFonts w:asciiTheme="majorHAnsi" w:hAnsiTheme="majorHAnsi" w:cstheme="majorHAnsi"/>
+              </w:rPr>
+            </w:pPr>
+            <w:r>
+              <w:rPr>
+                <w:rFonts w:asciiTheme="majorHAnsi" w:hAnsiTheme="majorHAnsi" w:cstheme="majorHAnsi"/>
+              </w:rPr>
+              <w:t>Groups</w:t>
+            </w:r>
+          </w:p>
+        </w:tc>
+        <w:tc>
+          <w:tcPr>
+            <w:tcW w:w="3209" w:type="dxa"/>
+          </w:tcPr>
+          <w:p>
+            <w:pPr>
+              <w:rPr>
+                <w:rFonts w:asciiTheme="majorHAnsi" w:hAnsiTheme="majorHAnsi" w:cstheme="majorHAnsi"/>
+              </w:rPr>
+            </w:pPr>
+            <w:r>
+              <w:rPr>
+                <w:rFonts w:asciiTheme="majorHAnsi" w:hAnsiTheme="majorHAnsi" w:cstheme="majorHAnsi"/>
+              </w:rPr>
+              <w:t>ID</w:t>
+            </w:r>
+          </w:p>
+          <w:p>
+            <w:pPr>
+              <w:rPr>
+                <w:rFonts w:asciiTheme="majorHAnsi" w:hAnsiTheme="majorHAnsi" w:cstheme="majorHAnsi"/>
+              </w:rPr>
+            </w:pPr>
+            <w:r>
+              <w:rPr>
+                <w:rFonts w:asciiTheme="majorHAnsi" w:hAnsiTheme="majorHAnsi" w:cstheme="majorHAnsi"/>
+              </w:rPr>
+              <w:t>Nome</w:t>
+            </w:r>
+          </w:p>
+        </w:tc>
+        <w:tc>
+          <w:tcPr>
+            <w:tcW w:w="3210" w:type="dxa"/>
+          </w:tcPr>
+          <w:p>
+            <w:pPr>
+              <w:rPr>
+                <w:rFonts w:asciiTheme="majorHAnsi" w:hAnsiTheme="majorHAnsi" w:cstheme="majorHAnsi"/>
+              </w:rPr>
+            </w:pPr>
+            <w:r>
+              <w:rPr>
+                <w:rFonts w:asciiTheme="majorHAnsi" w:hAnsiTheme="majorHAnsi" w:cstheme="majorHAnsi"/>
+              </w:rPr>
+              <w:t>In base all’ ID e al nome del tipo ‘</w:t>
+            </w:r>
+            <w:r>
+              <w:rPr>
+                <w:rFonts w:asciiTheme="majorHAnsi" w:hAnsiTheme="majorHAnsi" w:cstheme="majorHAnsi"/>
+              </w:rPr>
+              <w:t>manager, trascrittore...</w:t>
+            </w:r>
+            <w:r>
+              <w:rPr>
+                <w:rFonts w:asciiTheme="majorHAnsi" w:hAnsiTheme="majorHAnsi" w:cstheme="majorHAnsi"/>
+              </w:rPr>
+              <w:t>’ capiamo quale ruolo svolgo il nostro utente all’interno del sistema. Tutti gli utenti sono per noi utenti registrati ma che in base al ruolo definito appunto da Groups siamo in grado di attribuirgli determinate azioni.</w:t>
+            </w:r>
+          </w:p>
+        </w:tc>
+      </w:tr>
+      <w:tr>
+        <w:tc>
+          <w:tcPr>
+            <w:tcW w:w="3209" w:type="dxa"/>
+          </w:tcPr>
+          <w:p>
+            <w:pPr>
+              <w:rPr>
+                <w:rFonts w:asciiTheme="majorHAnsi" w:hAnsiTheme="majorHAnsi" w:cstheme="majorHAnsi"/>
+              </w:rPr>
+            </w:pPr>
+            <w:r>
+              <w:rPr>
+                <w:rFonts w:asciiTheme="majorHAnsi" w:hAnsiTheme="majorHAnsi" w:cstheme="majorHAnsi"/>
+              </w:rPr>
+              <w:t>Users</w:t>
+            </w:r>
+          </w:p>
+        </w:tc>
+        <w:tc>
+          <w:tcPr>
+            <w:tcW w:w="3209" w:type="dxa"/>
+          </w:tcPr>
+          <w:p>
+            <w:pPr>
+              <w:rPr>
+                <w:rFonts w:asciiTheme="majorHAnsi" w:hAnsiTheme="majorHAnsi" w:cstheme="majorHAnsi"/>
+              </w:rPr>
+            </w:pPr>
+            <w:r>
+              <w:rPr>
+                <w:rFonts w:asciiTheme="majorHAnsi" w:hAnsiTheme="majorHAnsi" w:cstheme="majorHAnsi"/>
+              </w:rPr>
+              <w:t>ID</w:t>
+            </w:r>
+          </w:p>
+          <w:p>
+            <w:pPr>
+              <w:rPr>
+                <w:rFonts w:asciiTheme="majorHAnsi" w:hAnsiTheme="majorHAnsi" w:cstheme="majorHAnsi"/>
+              </w:rPr>
+            </w:pPr>
+            <w:r>
+              <w:rPr>
+                <w:rFonts w:asciiTheme="majorHAnsi" w:hAnsiTheme="majorHAnsi" w:cstheme="majorHAnsi"/>
+              </w:rPr>
+              <w:t>Nome</w:t>
+            </w:r>
+          </w:p>
+          <w:p>
+            <w:pPr>
+              <w:rPr>
+                <w:rFonts w:asciiTheme="majorHAnsi" w:hAnsiTheme="majorHAnsi" w:cstheme="majorHAnsi"/>
+              </w:rPr>
+            </w:pPr>
+            <w:r>
+              <w:rPr>
+                <w:rFonts w:asciiTheme="majorHAnsi" w:hAnsiTheme="majorHAnsi" w:cstheme="majorHAnsi"/>
+              </w:rPr>
+              <w:t>Cognome</w:t>
+            </w:r>
+          </w:p>
+          <w:p>
+            <w:pPr>
+              <w:rPr>
+                <w:rFonts w:asciiTheme="majorHAnsi" w:hAnsiTheme="majorHAnsi" w:cstheme="majorHAnsi"/>
+              </w:rPr>
+            </w:pPr>
+            <w:r>
+              <w:rPr>
+                <w:rFonts w:asciiTheme="majorHAnsi" w:hAnsiTheme="majorHAnsi" w:cstheme="majorHAnsi"/>
+              </w:rPr>
+              <w:t>Abbonato</w:t>
+            </w:r>
+          </w:p>
+          <w:p>
+            <w:pPr>
+              <w:rPr>
+                <w:rFonts w:asciiTheme="majorHAnsi" w:hAnsiTheme="majorHAnsi" w:cstheme="majorHAnsi"/>
+              </w:rPr>
+            </w:pPr>
+            <w:r>
+              <w:rPr>
+                <w:rFonts w:asciiTheme="majorHAnsi" w:hAnsiTheme="majorHAnsi" w:cstheme="majorHAnsi"/>
+              </w:rPr>
+              <w:t>Email</w:t>
+            </w:r>
+          </w:p>
+          <w:p>
+            <w:pPr>
+              <w:rPr>
+                <w:rFonts w:asciiTheme="majorHAnsi" w:hAnsiTheme="majorHAnsi" w:cstheme="majorHAnsi"/>
+              </w:rPr>
+            </w:pPr>
+            <w:r>
+              <w:rPr>
+                <w:rFonts w:asciiTheme="majorHAnsi" w:hAnsiTheme="majorHAnsi" w:cstheme="majorHAnsi"/>
+              </w:rPr>
+              <w:t>Password</w:t>
+            </w:r>
+          </w:p>
+          <w:p>
+            <w:pPr>
+              <w:rPr>
+                <w:rFonts w:asciiTheme="majorHAnsi" w:hAnsiTheme="majorHAnsi" w:cstheme="majorHAnsi"/>
+              </w:rPr>
+            </w:pPr>
+            <w:r>
+              <w:rPr>
+                <w:rFonts w:asciiTheme="majorHAnsi" w:hAnsiTheme="majorHAnsi" w:cstheme="majorHAnsi"/>
+              </w:rPr>
+              <w:t>Citta</w:t>
+            </w:r>
+          </w:p>
+          <w:p>
+            <w:pPr>
+              <w:rPr>
+                <w:rFonts w:asciiTheme="majorHAnsi" w:hAnsiTheme="majorHAnsi" w:cstheme="majorHAnsi"/>
+              </w:rPr>
+            </w:pPr>
+            <w:r>
+              <w:rPr>
+                <w:rFonts w:asciiTheme="majorHAnsi" w:hAnsiTheme="majorHAnsi" w:cstheme="majorHAnsi"/>
+              </w:rPr>
+              <w:t>Indirizzo</w:t>
+            </w:r>
+          </w:p>
+          <w:p>
+            <w:pPr>
+              <w:rPr>
+                <w:rFonts w:asciiTheme="majorHAnsi" w:hAnsiTheme="majorHAnsi" w:cstheme="majorHAnsi"/>
+              </w:rPr>
+            </w:pPr>
+            <w:r>
+              <w:rPr>
+                <w:rFonts w:asciiTheme="majorHAnsi" w:hAnsiTheme="majorHAnsi" w:cstheme="majorHAnsi"/>
+              </w:rPr>
+              <w:t>Titolo di studio</w:t>
+            </w:r>
+          </w:p>
+        </w:tc>
+        <w:tc>
+          <w:tcPr>
+            <w:tcW w:w="3210" w:type="dxa"/>
+          </w:tcPr>
+          <w:p>
+            <w:pPr>
+              <w:rPr>
+                <w:rFonts w:asciiTheme="majorHAnsi" w:hAnsiTheme="majorHAnsi" w:cstheme="majorHAnsi"/>
+              </w:rPr>
+            </w:pPr>
+            <w:r>
+              <w:rPr>
+                <w:rFonts w:asciiTheme="majorHAnsi" w:hAnsiTheme="majorHAnsi" w:cstheme="majorHAnsi"/>
+              </w:rPr>
+              <w:t xml:space="preserve">Nella classe Users </w:t>
+            </w:r>
+            <w:r>
+              <w:rPr>
+                <w:rFonts w:asciiTheme="majorHAnsi" w:hAnsiTheme="majorHAnsi" w:cstheme="majorHAnsi"/>
+              </w:rPr>
+              <w:t>l’utente</w:t>
+            </w:r>
+            <w:r>
+              <w:rPr>
+                <w:rFonts w:asciiTheme="majorHAnsi" w:hAnsiTheme="majorHAnsi" w:cstheme="majorHAnsi"/>
+              </w:rPr>
+              <w:t xml:space="preserve"> può visualizzare il proprio profilo determinato da</w:t>
+            </w:r>
+            <w:r>
+              <w:rPr>
+                <w:rFonts w:asciiTheme="majorHAnsi" w:hAnsiTheme="majorHAnsi" w:cstheme="majorHAnsi"/>
+              </w:rPr>
+              <w:t xml:space="preserve">i seguenti attributi. </w:t>
+            </w:r>
+            <w:r>
+              <w:rPr>
+                <w:rFonts w:asciiTheme="majorHAnsi" w:hAnsiTheme="majorHAnsi" w:cstheme="majorHAnsi"/>
+              </w:rPr>
+              <w:t>Inoltre,</w:t>
+            </w:r>
+            <w:r>
+              <w:rPr>
+                <w:rFonts w:asciiTheme="majorHAnsi" w:hAnsiTheme="majorHAnsi" w:cstheme="majorHAnsi"/>
+              </w:rPr>
+              <w:t xml:space="preserve"> l’utente può svolgere le azioni quali: login,</w:t>
+            </w:r>
+          </w:p>
+          <w:p>
+            <w:pPr>
+              <w:rPr>
+                <w:rFonts w:asciiTheme="majorHAnsi" w:hAnsiTheme="majorHAnsi" w:cstheme="majorHAnsi"/>
+              </w:rPr>
+            </w:pPr>
+            <w:r>
+              <w:rPr>
+                <w:rFonts w:asciiTheme="majorHAnsi" w:hAnsiTheme="majorHAnsi" w:cstheme="majorHAnsi"/>
+              </w:rPr>
+              <w:t>registrazione, modifica</w:t>
+            </w:r>
+            <w:r>
+              <w:rPr>
+                <w:rFonts w:asciiTheme="majorHAnsi" w:hAnsiTheme="majorHAnsi" w:cstheme="majorHAnsi"/>
+              </w:rPr>
+              <w:t>,</w:t>
+            </w:r>
+          </w:p>
+          <w:p>
+            <w:pPr>
+              <w:rPr>
+                <w:rFonts w:asciiTheme="majorHAnsi" w:hAnsiTheme="majorHAnsi" w:cstheme="majorHAnsi"/>
+              </w:rPr>
+            </w:pPr>
+            <w:r>
+              <w:rPr>
+                <w:rFonts w:asciiTheme="majorHAnsi" w:hAnsiTheme="majorHAnsi" w:cstheme="majorHAnsi"/>
+              </w:rPr>
+              <w:t>revisione, pubblicazione</w:t>
+            </w:r>
+            <w:r>
+              <w:rPr>
+                <w:rFonts w:asciiTheme="majorHAnsi" w:hAnsiTheme="majorHAnsi" w:cstheme="majorHAnsi"/>
+              </w:rPr>
+              <w:t>,</w:t>
+            </w:r>
+          </w:p>
+          <w:p>
+            <w:pPr>
+              <w:rPr>
+                <w:rFonts w:asciiTheme="majorHAnsi" w:hAnsiTheme="majorHAnsi" w:cstheme="majorHAnsi"/>
+              </w:rPr>
+            </w:pPr>
+            <w:r>
+              <w:rPr>
+                <w:rFonts w:asciiTheme="majorHAnsi" w:hAnsiTheme="majorHAnsi" w:cstheme="majorHAnsi"/>
+              </w:rPr>
+              <w:t>download,</w:t>
+            </w:r>
+            <w:r>
+              <w:rPr>
+                <w:rFonts w:asciiTheme="majorHAnsi" w:hAnsiTheme="majorHAnsi" w:cstheme="majorHAnsi"/>
+              </w:rPr>
+              <w:t xml:space="preserve"> trascrizione</w:t>
+            </w:r>
+            <w:r>
+              <w:rPr>
+                <w:rFonts w:asciiTheme="majorHAnsi" w:hAnsiTheme="majorHAnsi" w:cstheme="majorHAnsi"/>
+              </w:rPr>
+              <w:t>,</w:t>
+            </w:r>
+          </w:p>
+          <w:p>
+            <w:pPr>
+              <w:rPr>
+                <w:rFonts w:asciiTheme="majorHAnsi" w:hAnsiTheme="majorHAnsi" w:cstheme="majorHAnsi"/>
+                <w:color w:val="FF0000"/>
+              </w:rPr>
+            </w:pPr>
+            <w:r>
+              <w:rPr>
+                <w:rFonts w:asciiTheme="majorHAnsi" w:hAnsiTheme="majorHAnsi" w:cstheme="majorHAnsi"/>
+              </w:rPr>
+              <w:t>acquisizione</w:t>
+            </w:r>
+            <w:r>
+              <w:rPr>
+                <w:rFonts w:asciiTheme="majorHAnsi" w:hAnsiTheme="majorHAnsi" w:cstheme="majorHAnsi"/>
+              </w:rPr>
+              <w:t>, feedback…</w:t>
+            </w:r>
+          </w:p>
+        </w:tc>
+      </w:tr>
+      <w:tr>
+        <w:tc>
+          <w:tcPr>
+            <w:tcW w:w="3209" w:type="dxa"/>
+          </w:tcPr>
+          <w:p>
+            <w:pPr>
+              <w:rPr>
+                <w:rFonts w:asciiTheme="majorHAnsi" w:hAnsiTheme="majorHAnsi" w:cstheme="majorHAnsi"/>
+              </w:rPr>
+            </w:pPr>
+            <w:r>
+              <w:rPr>
+                <w:rFonts w:asciiTheme="majorHAnsi" w:hAnsiTheme="majorHAnsi" w:cstheme="majorHAnsi"/>
+              </w:rPr>
+              <w:t>Opera</w:t>
+            </w:r>
+          </w:p>
+        </w:tc>
+        <w:tc>
+          <w:tcPr>
+            <w:tcW w:w="3209" w:type="dxa"/>
+          </w:tcPr>
+          <w:p>
+            <w:pPr>
+              <w:rPr>
+                <w:rFonts w:asciiTheme="majorHAnsi" w:hAnsiTheme="majorHAnsi" w:cstheme="majorHAnsi"/>
+              </w:rPr>
+            </w:pPr>
+            <w:r>
+              <w:rPr>
+                <w:rFonts w:asciiTheme="majorHAnsi" w:hAnsiTheme="majorHAnsi" w:cstheme="majorHAnsi"/>
+              </w:rPr>
+              <w:t>ID</w:t>
+            </w:r>
+          </w:p>
+          <w:p>
+            <w:pPr>
+              <w:rPr>
+                <w:rFonts w:asciiTheme="majorHAnsi" w:hAnsiTheme="majorHAnsi" w:cstheme="majorHAnsi"/>
+              </w:rPr>
+            </w:pPr>
+            <w:r>
+              <w:rPr>
+                <w:rFonts w:asciiTheme="majorHAnsi" w:hAnsiTheme="majorHAnsi" w:cstheme="majorHAnsi"/>
+              </w:rPr>
+              <w:t>Titolo</w:t>
+            </w:r>
+          </w:p>
+          <w:p>
+            <w:pPr>
+              <w:rPr>
+                <w:rFonts w:asciiTheme="majorHAnsi" w:hAnsiTheme="majorHAnsi" w:cstheme="majorHAnsi"/>
+              </w:rPr>
+            </w:pPr>
+            <w:r>
+              <w:rPr>
+                <w:rFonts w:asciiTheme="majorHAnsi" w:hAnsiTheme="majorHAnsi" w:cstheme="majorHAnsi"/>
+              </w:rPr>
+              <w:t>Anno</w:t>
+            </w:r>
+          </w:p>
+        </w:tc>
+        <w:tc>
+          <w:tcPr>
+            <w:tcW w:w="3210" w:type="dxa"/>
+          </w:tcPr>
+          <w:p>
+            <w:pPr>
+              <w:rPr>
+                <w:rFonts w:asciiTheme="majorHAnsi" w:hAnsiTheme="majorHAnsi" w:cstheme="majorHAnsi"/>
+              </w:rPr>
+            </w:pPr>
+            <w:r>
+              <w:rPr>
+                <w:rFonts w:asciiTheme="majorHAnsi" w:hAnsiTheme="majorHAnsi" w:cstheme="majorHAnsi"/>
+              </w:rPr>
+              <w:t>Opera formata da un codice ID, il titolo dell’opera e l’anno di pubblicazione.</w:t>
+            </w:r>
+          </w:p>
+        </w:tc>
+      </w:tr>
+      <w:tr>
+        <w:tc>
+          <w:tcPr>
+            <w:tcW w:w="3209" w:type="dxa"/>
+          </w:tcPr>
+          <w:p>
+            <w:pPr>
+              <w:rPr>
+                <w:rFonts w:asciiTheme="majorHAnsi" w:hAnsiTheme="majorHAnsi" w:cstheme="majorHAnsi"/>
+                <w:color w:val="FF0000"/>
+              </w:rPr>
+            </w:pPr>
+            <w:r>
+              <w:rPr>
+                <w:rFonts w:asciiTheme="majorHAnsi" w:hAnsiTheme="majorHAnsi" w:cstheme="majorHAnsi"/>
+              </w:rPr>
+              <w:t>Immagine</w:t>
+            </w:r>
+          </w:p>
+        </w:tc>
+        <w:tc>
+          <w:tcPr>
+            <w:tcW w:w="3209" w:type="dxa"/>
+          </w:tcPr>
+          <w:p>
+            <w:pPr>
+              <w:rPr>
+                <w:rFonts w:asciiTheme="majorHAnsi" w:hAnsiTheme="majorHAnsi" w:cstheme="majorHAnsi"/>
+              </w:rPr>
+            </w:pPr>
+            <w:r>
+              <w:rPr>
+                <w:rFonts w:asciiTheme="majorHAnsi" w:hAnsiTheme="majorHAnsi" w:cstheme="majorHAnsi"/>
+              </w:rPr>
+              <w:t>ID</w:t>
+            </w:r>
+          </w:p>
+          <w:p>
+            <w:pPr>
+              <w:rPr>
+                <w:rFonts w:asciiTheme="majorHAnsi" w:hAnsiTheme="majorHAnsi" w:cstheme="majorHAnsi"/>
+              </w:rPr>
+            </w:pPr>
+            <w:r>
+              <w:rPr>
+                <w:rFonts w:asciiTheme="majorHAnsi" w:hAnsiTheme="majorHAnsi" w:cstheme="majorHAnsi"/>
+              </w:rPr>
+              <w:t>Revisionato</w:t>
+            </w:r>
+          </w:p>
+        </w:tc>
+        <w:tc>
+          <w:tcPr>
+            <w:tcW w:w="3210" w:type="dxa"/>
+          </w:tcPr>
+          <w:p>
+            <w:pPr>
+              <w:rPr>
+                <w:rFonts w:asciiTheme="majorHAnsi" w:hAnsiTheme="majorHAnsi" w:cstheme="majorHAnsi"/>
+              </w:rPr>
+            </w:pPr>
+            <w:r>
+              <w:rPr>
+                <w:rFonts w:asciiTheme="majorHAnsi" w:hAnsiTheme="majorHAnsi" w:cstheme="majorHAnsi"/>
+              </w:rPr>
+              <w:t>Nell’immagine abbiamo l’attributo revisionato (boolean) da dove specifichiamo se la scansione di una certa opera è stata revisionata successivamente</w:t>
+            </w:r>
+          </w:p>
+        </w:tc>
+      </w:tr>
+      <w:tr>
+        <w:tc>
+          <w:tcPr>
+            <w:tcW w:w="3209" w:type="dxa"/>
+          </w:tcPr>
+          <w:p>
+            <w:pPr>
+              <w:rPr>
+                <w:rFonts w:asciiTheme="majorHAnsi" w:hAnsiTheme="majorHAnsi" w:cstheme="majorHAnsi"/>
+                <w:color w:val="FF0000"/>
+              </w:rPr>
+            </w:pPr>
+            <w:r>
+              <w:rPr>
+                <w:rFonts w:asciiTheme="majorHAnsi" w:hAnsiTheme="majorHAnsi" w:cstheme="majorHAnsi"/>
+              </w:rPr>
+              <w:t>Trascrizione</w:t>
+            </w:r>
+          </w:p>
+        </w:tc>
+        <w:tc>
+          <w:tcPr>
+            <w:tcW w:w="3209" w:type="dxa"/>
+          </w:tcPr>
+          <w:p>
+            <w:pPr>
+              <w:rPr>
+                <w:rFonts w:asciiTheme="majorHAnsi" w:hAnsiTheme="majorHAnsi" w:cstheme="majorHAnsi"/>
+              </w:rPr>
+            </w:pPr>
+            <w:r>
+              <w:rPr>
+                <w:rFonts w:asciiTheme="majorHAnsi" w:hAnsiTheme="majorHAnsi" w:cstheme="majorHAnsi"/>
+              </w:rPr>
+              <w:t>ID</w:t>
+            </w:r>
+          </w:p>
+          <w:p>
+            <w:pPr>
+              <w:rPr>
+                <w:rFonts w:asciiTheme="majorHAnsi" w:hAnsiTheme="majorHAnsi" w:cstheme="majorHAnsi"/>
+              </w:rPr>
+            </w:pPr>
+            <w:r>
+              <w:rPr>
+                <w:rFonts w:asciiTheme="majorHAnsi" w:hAnsiTheme="majorHAnsi" w:cstheme="majorHAnsi"/>
+              </w:rPr>
+              <w:t>Convalida</w:t>
+            </w:r>
+          </w:p>
+          <w:p>
+            <w:pPr>
+              <w:rPr>
+                <w:rFonts w:asciiTheme="majorHAnsi" w:hAnsiTheme="majorHAnsi" w:cstheme="majorHAnsi"/>
+              </w:rPr>
+            </w:pPr>
+            <w:r>
+              <w:rPr>
+                <w:rFonts w:asciiTheme="majorHAnsi" w:hAnsiTheme="majorHAnsi" w:cstheme="majorHAnsi"/>
+              </w:rPr>
+              <w:t>Text</w:t>
+            </w:r>
+          </w:p>
+        </w:tc>
+        <w:tc>
+          <w:tcPr>
+            <w:tcW w:w="3210" w:type="dxa"/>
+          </w:tcPr>
+          <w:p>
+            <w:pPr>
+              <w:rPr>
+                <w:rFonts w:asciiTheme="majorHAnsi" w:hAnsiTheme="majorHAnsi" w:cstheme="majorHAnsi"/>
+              </w:rPr>
+            </w:pPr>
+            <w:r>
+              <w:rPr>
+                <w:rFonts w:asciiTheme="majorHAnsi" w:hAnsiTheme="majorHAnsi" w:cstheme="majorHAnsi"/>
+              </w:rPr>
+              <w:t>Anche la trascrizione ha un attributo booleano ‘convalida’ che specifica se la trascrizione sia stata o meno convalidata.</w:t>
+            </w:r>
+          </w:p>
+        </w:tc>
+      </w:tr>
+    </w:tbl>
+    <w:p>
+      <w:pPr>
+        <w:rPr>
+          <w:rFonts w:asciiTheme="majorHAnsi" w:hAnsiTheme="majorHAnsi" w:cstheme="majorHAnsi"/>
+          <w:color w:val="FF0000"/>
+        </w:rPr>
+      </w:pPr>
+    </w:p>
+    <w:p>
+      <w:pPr>
+        <w:rPr>
+          <w:sz w:val="28"/>
+        </w:rPr>
+      </w:pPr>
+    </w:p>
+    <w:p>
+      <w:pPr>
+        <w:rPr>
+          <w:sz w:val="28"/>
+        </w:rPr>
+      </w:pPr>
+    </w:p>
+    <w:p>
+      <w:pPr>
+        <w:rPr>
+          <w:sz w:val="28"/>
+        </w:rPr>
+      </w:pPr>
+    </w:p>
+    <w:p>
+      <w:pPr>
+        <w:rPr>
+          <w:sz w:val="28"/>
+        </w:rPr>
+      </w:pPr>
+    </w:p>
+    <w:p>
+      <w:pPr>
+        <w:rPr>
+          <w:sz w:val="28"/>
+        </w:rPr>
+      </w:pPr>
+    </w:p>
+    <w:p>
+      <w:pPr>
+        <w:rPr>
+          <w:sz w:val="28"/>
+        </w:rPr>
+      </w:pPr>
+    </w:p>
+    <w:p>
+      <w:pPr>
+        <w:jc w:val="center"/>
+        <w:rPr>
+          <w:rFonts w:asciiTheme="majorHAnsi" w:hAnsiTheme="majorHAnsi" w:cstheme="majorHAnsi"/>
+          <w:color w:val="FF0000"/>
+          <w:sz w:val="28"/>
+        </w:rPr>
+      </w:pPr>
+    </w:p>
+    <w:p>
+      <w:pPr>
+        <w:jc w:val="center"/>
+        <w:rPr>
+          <w:rFonts w:asciiTheme="majorHAnsi" w:hAnsiTheme="majorHAnsi" w:cstheme="majorHAnsi"/>
+          <w:color w:val="FF0000"/>
+          <w:sz w:val="28"/>
+        </w:rPr>
+      </w:pPr>
+      <w:r>
+        <w:rPr>
+          <w:rFonts w:asciiTheme="majorHAnsi" w:hAnsiTheme="majorHAnsi" w:cstheme="majorHAnsi"/>
+          <w:color w:val="FF0000"/>
+          <w:sz w:val="28"/>
+        </w:rPr>
+        <w:lastRenderedPageBreak/>
+        <w:t>BOUNDARY</w:t>
+      </w:r>
+    </w:p>
+    <w:tbl>
+      <w:tblPr>
+        <w:tblStyle w:val="Grigliatabella"/>
+        <w:tblW w:w="0" w:type="auto"/>
+        <w:tblLook w:val="04A0" w:firstRow="1" w:lastRow="0" w:firstColumn="1" w:lastColumn="0" w:noHBand="0" w:noVBand="1"/>
+      </w:tblPr>
+      <w:tblGrid>
+        <w:gridCol w:w="4814"/>
+        <w:gridCol w:w="4814"/>
+      </w:tblGrid>
+      <w:tr>
+        <w:tc>
+          <w:tcPr>
+            <w:tcW w:w="4814" w:type="dxa"/>
+          </w:tcPr>
+          <w:p>
+            <w:pPr>
+              <w:rPr>
+                <w:rFonts w:cstheme="minorHAnsi"/>
+              </w:rPr>
+            </w:pPr>
+            <w:r>
+              <w:rPr>
+                <w:rFonts w:cstheme="minorHAnsi"/>
+              </w:rPr>
+              <w:t>CheckImage()</w:t>
+            </w:r>
+          </w:p>
+        </w:tc>
+        <w:tc>
+          <w:tcPr>
+            <w:tcW w:w="4814" w:type="dxa"/>
+          </w:tcPr>
+          <w:p>
+            <w:pPr>
+              <w:rPr>
+                <w:rFonts w:cstheme="minorHAnsi"/>
+              </w:rPr>
+            </w:pPr>
+            <w:r>
+              <w:rPr>
+                <w:rFonts w:cstheme="minorHAnsi"/>
+              </w:rPr>
+              <w:t>Utilizzato dal revisore per la convalida dell’immagine acquisita</w:t>
+            </w:r>
+          </w:p>
+        </w:tc>
+      </w:tr>
+      <w:tr>
+        <w:tc>
+          <w:tcPr>
+            <w:tcW w:w="4814" w:type="dxa"/>
+          </w:tcPr>
+          <w:p>
+            <w:pPr>
+              <w:rPr>
+                <w:rFonts w:cstheme="minorHAnsi"/>
+              </w:rPr>
+            </w:pPr>
+            <w:r>
+              <w:rPr>
+                <w:rFonts w:cstheme="minorHAnsi"/>
+              </w:rPr>
+              <w:t>ScanImage()</w:t>
+            </w:r>
+          </w:p>
+        </w:tc>
+        <w:tc>
+          <w:tcPr>
+            <w:tcW w:w="4814" w:type="dxa"/>
+          </w:tcPr>
+          <w:p>
+            <w:pPr>
+              <w:rPr>
+                <w:rFonts w:cstheme="minorHAnsi"/>
+              </w:rPr>
+            </w:pPr>
+            <w:r>
+              <w:rPr>
+                <w:rFonts w:cstheme="minorHAnsi"/>
+              </w:rPr>
+              <w:t>Scansione immagine da parte dell’ acquisitore</w:t>
+            </w:r>
+          </w:p>
+        </w:tc>
+      </w:tr>
+      <w:tr>
+        <w:tc>
+          <w:tcPr>
+            <w:tcW w:w="4814" w:type="dxa"/>
+          </w:tcPr>
+          <w:p>
+            <w:pPr>
+              <w:rPr>
+                <w:rFonts w:cstheme="minorHAnsi"/>
+              </w:rPr>
+            </w:pPr>
+            <w:r>
+              <w:rPr>
+                <w:rFonts w:cstheme="minorHAnsi"/>
+              </w:rPr>
+              <w:t>CheckText()</w:t>
+            </w:r>
+          </w:p>
+        </w:tc>
+        <w:tc>
+          <w:tcPr>
+            <w:tcW w:w="4814" w:type="dxa"/>
+          </w:tcPr>
+          <w:p>
+            <w:pPr>
+              <w:rPr>
+                <w:rFonts w:cstheme="minorHAnsi"/>
+              </w:rPr>
+            </w:pPr>
+            <w:r>
+              <w:rPr>
+                <w:rFonts w:cstheme="minorHAnsi"/>
+              </w:rPr>
+              <w:t>Validazione del testo digitale da parte del revisore testo</w:t>
+            </w:r>
+          </w:p>
+        </w:tc>
+      </w:tr>
+      <w:tr>
+        <w:tc>
+          <w:tcPr>
+            <w:tcW w:w="4814" w:type="dxa"/>
+          </w:tcPr>
+          <w:p>
+            <w:pPr>
+              <w:rPr>
+                <w:rFonts w:cstheme="minorHAnsi"/>
+              </w:rPr>
+            </w:pPr>
+            <w:r>
+              <w:rPr>
+                <w:rFonts w:cstheme="minorHAnsi"/>
+              </w:rPr>
+              <w:t>TrascrText()</w:t>
+            </w:r>
+          </w:p>
+        </w:tc>
+        <w:tc>
+          <w:tcPr>
+            <w:tcW w:w="4814" w:type="dxa"/>
+          </w:tcPr>
+          <w:p>
+            <w:pPr>
+              <w:rPr>
+                <w:rFonts w:cstheme="minorHAnsi"/>
+              </w:rPr>
+            </w:pPr>
+            <w:r>
+              <w:rPr>
+                <w:rFonts w:cstheme="minorHAnsi"/>
+              </w:rPr>
+              <w:t xml:space="preserve">Utilizzato per la trascrizione </w:t>
+            </w:r>
+            <w:r>
+              <w:rPr>
+                <w:rFonts w:cstheme="minorHAnsi"/>
+              </w:rPr>
+              <w:t xml:space="preserve">dal trascrittore </w:t>
+            </w:r>
+          </w:p>
+        </w:tc>
+      </w:tr>
+      <w:tr>
+        <w:tc>
+          <w:tcPr>
+            <w:tcW w:w="4814" w:type="dxa"/>
+          </w:tcPr>
+          <w:p>
+            <w:pPr>
+              <w:rPr>
+                <w:rFonts w:cstheme="minorHAnsi"/>
+              </w:rPr>
+            </w:pPr>
+            <w:r>
+              <w:rPr>
+                <w:rFonts w:cstheme="minorHAnsi"/>
+              </w:rPr>
+              <w:t>PubOp()</w:t>
+            </w:r>
+          </w:p>
+        </w:tc>
+        <w:tc>
+          <w:tcPr>
+            <w:tcW w:w="4814" w:type="dxa"/>
+          </w:tcPr>
+          <w:p>
+            <w:pPr>
+              <w:rPr>
+                <w:rFonts w:cstheme="minorHAnsi"/>
+              </w:rPr>
+            </w:pPr>
+            <w:r>
+              <w:rPr>
+                <w:rFonts w:cstheme="minorHAnsi"/>
+              </w:rPr>
+              <w:t>Pubblicazione dell’ opera da parte del manager e dal revisore dell’ immagine in caso non ci siano trascrizioni</w:t>
+            </w:r>
+          </w:p>
+        </w:tc>
+      </w:tr>
+      <w:tr>
+        <w:tc>
+          <w:tcPr>
+            <w:tcW w:w="4814" w:type="dxa"/>
+          </w:tcPr>
+          <w:p>
+            <w:pPr>
+              <w:rPr>
+                <w:rFonts w:cstheme="minorHAnsi"/>
+              </w:rPr>
+            </w:pPr>
+            <w:r>
+              <w:rPr>
+                <w:rFonts w:cstheme="minorHAnsi"/>
+              </w:rPr>
+              <w:t>Select_Op()</w:t>
+            </w:r>
+          </w:p>
+        </w:tc>
+        <w:tc>
+          <w:tcPr>
+            <w:tcW w:w="4814" w:type="dxa"/>
+          </w:tcPr>
+          <w:p>
+            <w:pPr>
+              <w:rPr>
+                <w:rFonts w:cstheme="minorHAnsi"/>
+              </w:rPr>
+            </w:pPr>
+            <w:r>
+              <w:rPr>
+                <w:rFonts w:cstheme="minorHAnsi"/>
+              </w:rPr>
+              <w:t>Il manager decide di assegnare un opera al trascrittore</w:t>
+            </w:r>
+          </w:p>
+        </w:tc>
+      </w:tr>
+      <w:tr>
+        <w:tc>
+          <w:tcPr>
+            <w:tcW w:w="4814" w:type="dxa"/>
+          </w:tcPr>
+          <w:p>
+            <w:pPr>
+              <w:rPr>
+                <w:rFonts w:cstheme="minorHAnsi"/>
+              </w:rPr>
+            </w:pPr>
+            <w:r>
+              <w:rPr>
+                <w:rFonts w:cstheme="minorHAnsi"/>
+              </w:rPr>
+              <w:t>Modulo_Online()</w:t>
+            </w:r>
+          </w:p>
+        </w:tc>
+        <w:tc>
+          <w:tcPr>
+            <w:tcW w:w="4814" w:type="dxa"/>
+          </w:tcPr>
+          <w:p>
+            <w:pPr>
+              <w:rPr>
+                <w:rFonts w:cstheme="minorHAnsi"/>
+              </w:rPr>
+            </w:pPr>
+            <w:r>
+              <w:rPr>
+                <w:rFonts w:cstheme="minorHAnsi"/>
+              </w:rPr>
+              <w:t>L’utente compilando un modulo online diventa un trascrittore delle opere</w:t>
+            </w:r>
+          </w:p>
+        </w:tc>
+      </w:tr>
+      <w:tr>
+        <w:tc>
+          <w:tcPr>
+            <w:tcW w:w="4814" w:type="dxa"/>
+          </w:tcPr>
+          <w:p>
+            <w:pPr>
+              <w:rPr>
+                <w:rFonts w:cstheme="minorHAnsi"/>
+              </w:rPr>
+            </w:pPr>
+            <w:r>
+              <w:rPr>
+                <w:rFonts w:cstheme="minorHAnsi"/>
+              </w:rPr>
+              <w:t>Revisiona()</w:t>
+            </w:r>
+          </w:p>
+        </w:tc>
+        <w:tc>
+          <w:tcPr>
+            <w:tcW w:w="4814" w:type="dxa"/>
+          </w:tcPr>
+          <w:p>
+            <w:pPr>
+              <w:rPr>
+                <w:rFonts w:cstheme="minorHAnsi"/>
+              </w:rPr>
+            </w:pPr>
+            <w:r>
+              <w:rPr>
+                <w:rFonts w:cstheme="minorHAnsi"/>
+              </w:rPr>
+              <w:t>Il manager revisiona l’ immagine digitale e il testo trascritto</w:t>
+            </w:r>
+          </w:p>
+        </w:tc>
+      </w:tr>
+      <w:tr>
+        <w:tc>
+          <w:tcPr>
+            <w:tcW w:w="4814" w:type="dxa"/>
+          </w:tcPr>
+          <w:p>
+            <w:pPr>
+              <w:rPr>
+                <w:rFonts w:cstheme="minorHAnsi"/>
+              </w:rPr>
+            </w:pPr>
+            <w:r>
+              <w:rPr>
+                <w:rFonts w:cstheme="minorHAnsi"/>
+              </w:rPr>
+              <w:t>ButtonLogin()</w:t>
+            </w:r>
+          </w:p>
+        </w:tc>
+        <w:tc>
+          <w:tcPr>
+            <w:tcW w:w="4814" w:type="dxa"/>
+          </w:tcPr>
+          <w:p>
+            <w:pPr>
+              <w:rPr>
+                <w:rFonts w:cstheme="minorHAnsi"/>
+              </w:rPr>
+            </w:pPr>
+            <w:r>
+              <w:rPr>
+                <w:rFonts w:cstheme="minorHAnsi"/>
+              </w:rPr>
+              <w:t>Pulsate per accedere al profilo dell ‘ Utente</w:t>
+            </w:r>
+          </w:p>
+        </w:tc>
+      </w:tr>
+    </w:tbl>
+    <w:p>
+      <w:pPr>
+        <w:rPr>
+          <w:rFonts w:cstheme="minorHAnsi"/>
+        </w:rPr>
+      </w:pPr>
+    </w:p>
+    <w:p>
+      <w:pPr>
+        <w:jc w:val="center"/>
+        <w:rPr>
+          <w:rFonts w:asciiTheme="majorHAnsi" w:hAnsiTheme="majorHAnsi" w:cstheme="majorHAnsi"/>
+          <w:color w:val="FF0000"/>
+          <w:sz w:val="28"/>
+        </w:rPr>
+      </w:pPr>
+      <w:r>
+        <w:rPr>
+          <w:rFonts w:asciiTheme="majorHAnsi" w:hAnsiTheme="majorHAnsi" w:cstheme="majorHAnsi"/>
+          <w:color w:val="FF0000"/>
+          <w:sz w:val="28"/>
+        </w:rPr>
+        <w:t>CONTROL OBJECT</w:t>
+      </w:r>
+    </w:p>
+    <w:p>
+      <w:pPr>
+        <w:rPr>
+          <w:rFonts w:cstheme="minorHAnsi"/>
+        </w:rPr>
+      </w:pPr>
+      <w:r>
+        <w:rPr>
+          <w:rFonts w:cstheme="minorHAnsi"/>
+        </w:rPr>
+        <w:t xml:space="preserve">Analizzando le funzionalità del sistema abbiamo individuato diversi controlli che il sistema dovrà fare all’ utente in diverse occasioni. </w:t>
+      </w:r>
+      <w:r>
+        <w:rPr>
+          <w:rFonts w:cstheme="minorHAnsi"/>
+        </w:rPr>
+        <w:br/>
+        <w:t>ManagerControl() : Controllo utilizzato nel momento in cui un utente voglia modificare opere, assegnare trascrizioni, dare feedback ai trascrittori o pubblicare un’ opera.</w:t>
+      </w:r>
+      <w:r>
+        <w:rPr>
+          <w:rFonts w:cstheme="minorHAnsi"/>
+        </w:rPr>
+        <w:br/>
+        <w:t>PremiumUsersControl() : Controllo per gli utenti che vogliono scaricare l’ opera. Visualizza se l’utente è un utente abbonato (Premium) o viceversa.</w:t>
+      </w:r>
+      <w:r>
+        <w:rPr>
+          <w:rFonts w:cstheme="minorHAnsi"/>
+        </w:rPr>
+        <w:br/>
+        <w:t>UsersAcquisizioneControl() : Controlla se un utente può o meno acquisire un immagine.</w:t>
+      </w:r>
+      <w:r>
+        <w:rPr>
+          <w:rFonts w:cstheme="minorHAnsi"/>
+        </w:rPr>
+        <w:br/>
+      </w:r>
+      <w:r>
+        <w:rPr>
+          <w:rFonts w:cstheme="minorHAnsi"/>
+        </w:rPr>
+        <w:t>Users</w:t>
+      </w:r>
+      <w:r>
+        <w:rPr>
+          <w:rFonts w:cstheme="minorHAnsi"/>
+        </w:rPr>
+        <w:t>Trascr</w:t>
+      </w:r>
+      <w:r>
+        <w:rPr>
+          <w:rFonts w:cstheme="minorHAnsi"/>
+        </w:rPr>
+        <w:t>Control()</w:t>
+      </w:r>
+      <w:r>
+        <w:rPr>
+          <w:rFonts w:cstheme="minorHAnsi"/>
+        </w:rPr>
+        <w:t xml:space="preserve">: </w:t>
+      </w:r>
+      <w:r>
+        <w:rPr>
+          <w:rFonts w:cstheme="minorHAnsi"/>
+        </w:rPr>
+        <w:t xml:space="preserve">Controlla se un utente può o meno </w:t>
+      </w:r>
+      <w:r>
+        <w:rPr>
+          <w:rFonts w:cstheme="minorHAnsi"/>
+        </w:rPr>
+        <w:t>trascrivere</w:t>
+      </w:r>
+      <w:r>
+        <w:rPr>
+          <w:rFonts w:cstheme="minorHAnsi"/>
+        </w:rPr>
+        <w:t xml:space="preserve"> </w:t>
+      </w:r>
+      <w:r>
+        <w:rPr>
+          <w:rFonts w:cstheme="minorHAnsi"/>
+        </w:rPr>
+        <w:t>il</w:t>
+      </w:r>
+      <w:r>
+        <w:rPr>
+          <w:rFonts w:cstheme="minorHAnsi"/>
+        </w:rPr>
+        <w:t xml:space="preserve"> </w:t>
+      </w:r>
+      <w:r>
+        <w:rPr>
+          <w:rFonts w:cstheme="minorHAnsi"/>
+        </w:rPr>
+        <w:t>testo dell’ opera</w:t>
+      </w:r>
+      <w:r>
+        <w:rPr>
+          <w:rFonts w:cstheme="minorHAnsi"/>
+        </w:rPr>
+        <w:t>.</w:t>
+      </w:r>
+      <w:r>
+        <w:rPr>
+          <w:rFonts w:cstheme="minorHAnsi"/>
+        </w:rPr>
+        <w:br/>
+        <w:t xml:space="preserve">RevisoreControl(): Controlla se l’utente è un revisore. In questo caso </w:t>
+      </w:r>
+      <w:r>
+        <w:rPr>
+          <w:rFonts w:cstheme="minorHAnsi"/>
+        </w:rPr>
+        <w:t>verifica se è un revisore Trascrittore o revisore Acquisizione. Da ciò può dunque revisionare e convalidare l’immagine/testo.</w:t>
+      </w:r>
+      <w:r>
+        <w:rPr>
+          <w:rFonts w:cstheme="minorHAnsi"/>
+        </w:rPr>
+        <w:br/>
+        <w:t>UsersRegisteredControl() : Controlla nel momento del login se l’utente è registrato.</w:t>
+      </w:r>
+      <w:bookmarkStart w:id="0" w:name="_GoBack"/>
+      <w:bookmarkEnd w:id="0"/>
+      <w:r>
+        <w:rPr>
+          <w:rFonts w:cstheme="minorHAnsi"/>
+        </w:rPr>
+        <w:br/>
+      </w:r>
+      <w:r>
+        <w:rPr>
+          <w:rFonts w:cstheme="minorHAnsi"/>
+        </w:rPr>
+        <w:br/>
+      </w:r>
+      <w:r>
+        <w:rPr>
+          <w:rFonts w:cstheme="minorHAnsi"/>
+        </w:rPr>
+        <w:br/>
+      </w:r>
+    </w:p>
+    <w:p>
+      <w:pPr>
+        <w:rPr>
+          <w:rFonts w:cstheme="minorHAnsi"/>
+        </w:rPr>
+      </w:pPr>
+    </w:p>
+    <w:p>
+      <w:pPr>
+        <w:rPr>
+          <w:rFonts w:cstheme="minorHAnsi"/>
+        </w:rPr>
+      </w:pPr>
+    </w:p>
+    <w:p>
+      <w:pPr>
+        <w:jc w:val="center"/>
+      </w:pPr>
+    </w:p>
+    <w:p>
+      <w:pPr>
+        <w:jc w:val="center"/>
+      </w:pPr>
+    </w:p>
+    <w:p>
+      <w:pPr>
+        <w:jc w:val="center"/>
+      </w:pPr>
+    </w:p>
+    <w:p>
+      <w:pPr>
+        <w:jc w:val="center"/>
+      </w:pPr>
+    </w:p>
+    <w:p>
+      <w:pPr>
+        <w:jc w:val="center"/>
+      </w:pPr>
+    </w:p>
+    <w:p>
+      <w:pPr>
+        <w:jc w:val="center"/>
+      </w:pPr>
+    </w:p>
+    <w:p>
+      <w:pPr>
+        <w:jc w:val="center"/>
+      </w:pPr>
+    </w:p>
+    <w:p>
+      <w:pPr>
+        <w:jc w:val="center"/>
+      </w:pPr>
+    </w:p>
+    <w:p>
+      <w:pPr>
+        <w:jc w:val="center"/>
+      </w:pPr>
+    </w:p>
+    <w:p>
+      <w:pPr>
+        <w:rPr>
+          <w:rFonts w:asciiTheme="majorHAnsi" w:hAnsiTheme="majorHAnsi" w:cstheme="majorHAnsi"/>
+          <w:color w:val="FF0000"/>
+          <w:sz w:val="28"/>
+        </w:rPr>
+      </w:pPr>
+      <w:r>
+        <w:rPr>
+          <w:rFonts w:asciiTheme="majorHAnsi" w:hAnsiTheme="majorHAnsi" w:cstheme="majorHAnsi"/>
+          <w:color w:val="FF0000"/>
+          <w:sz w:val="28"/>
+        </w:rPr>
+        <w:t>2 SYSTEM DESIGN</w:t>
+      </w:r>
+    </w:p>
+    <w:p>
+      <w:pPr>
+        <w:jc w:val="center"/>
+        <w:rPr>
+          <w:rFonts w:asciiTheme="majorHAnsi" w:hAnsiTheme="majorHAnsi" w:cstheme="majorHAnsi"/>
+          <w:color w:val="FF0000"/>
+          <w:sz w:val="24"/>
+        </w:rPr>
+      </w:pPr>
+      <w:r>
+        <w:rPr>
+          <w:rFonts w:asciiTheme="majorHAnsi" w:hAnsiTheme="majorHAnsi" w:cstheme="majorHAnsi"/>
+          <w:color w:val="FF0000"/>
+          <w:sz w:val="24"/>
+        </w:rPr>
+        <w:t>ARCHITETTURA SOFTWARE</w:t>
+      </w:r>
+    </w:p>
+    <w:p>
+      <w:pPr>
+        <w:rPr>
+          <w:rFonts w:cstheme="minorHAnsi"/>
+          <w:color w:val="000000" w:themeColor="text1"/>
+          <w:sz w:val="24"/>
+        </w:rPr>
+      </w:pPr>
+      <w:r>
+        <w:rPr>
+          <w:rFonts w:cstheme="minorHAnsi"/>
+          <w:color w:val="000000" w:themeColor="text1"/>
+          <w:sz w:val="24"/>
+        </w:rPr>
+        <w:t xml:space="preserve">È stato scelto dal nostro gruppo il pattern MVC (Model View Controller), in quanto permette una </w:t>
+      </w:r>
+    </w:p>
+    <w:p>
+      <w:pPr>
+        <w:rPr>
+          <w:rFonts w:cstheme="minorHAnsi"/>
+          <w:color w:val="000000" w:themeColor="text1"/>
+          <w:sz w:val="24"/>
+        </w:rPr>
+      </w:pPr>
+      <w:r>
+        <w:rPr>
+          <w:rFonts w:cstheme="minorHAnsi"/>
+          <w:color w:val="000000" w:themeColor="text1"/>
+          <w:sz w:val="24"/>
+        </w:rPr>
+        <w:t>suddivisione del sistema in parti indipendenti tra di loro più facili da gestire.</w:t>
+      </w:r>
+    </w:p>
+    <w:p>
+      <w:pPr>
+        <w:rPr>
+          <w:rFonts w:cstheme="minorHAnsi"/>
+          <w:color w:val="000000" w:themeColor="text1"/>
+          <w:sz w:val="24"/>
+        </w:rPr>
+      </w:pPr>
+      <w:r>
+        <w:rPr>
+          <w:rFonts w:cstheme="minorHAnsi"/>
+          <w:color w:val="000000" w:themeColor="text1"/>
+          <w:sz w:val="24"/>
+        </w:rPr>
+        <w:t>Il pattern architetturale è così diviso</w:t>
+      </w:r>
+    </w:p>
+    <w:p>
+      <w:pPr>
+        <w:pStyle w:val="Paragrafoelenco"/>
+        <w:numPr>
+          <w:ilvl w:val="0"/>
+          <w:numId w:val="6"/>
+        </w:numPr>
+        <w:rPr>
+          <w:rFonts w:cstheme="minorHAnsi"/>
+          <w:color w:val="000000" w:themeColor="text1"/>
+          <w:sz w:val="24"/>
+        </w:rPr>
+      </w:pPr>
+      <w:r>
+        <w:rPr>
+          <w:rFonts w:cstheme="minorHAnsi"/>
+          <w:color w:val="000000" w:themeColor="text1"/>
+          <w:sz w:val="24"/>
+        </w:rPr>
+        <w:t>Rappresentazione del modello di dominio (Model)</w:t>
+      </w:r>
+    </w:p>
+    <w:p>
+      <w:pPr>
+        <w:pStyle w:val="Paragrafoelenco"/>
+        <w:numPr>
+          <w:ilvl w:val="0"/>
+          <w:numId w:val="6"/>
+        </w:numPr>
+        <w:rPr>
+          <w:rFonts w:cstheme="minorHAnsi"/>
+          <w:color w:val="000000" w:themeColor="text1"/>
+          <w:sz w:val="24"/>
+        </w:rPr>
+      </w:pPr>
+      <w:r>
+        <w:rPr>
+          <w:rFonts w:cstheme="minorHAnsi"/>
+          <w:color w:val="000000" w:themeColor="text1"/>
+          <w:sz w:val="24"/>
+        </w:rPr>
+        <w:t>Interfaccia Utente (View)</w:t>
+      </w:r>
+    </w:p>
+    <w:p>
+      <w:pPr>
+        <w:pStyle w:val="Paragrafoelenco"/>
+        <w:numPr>
+          <w:ilvl w:val="0"/>
+          <w:numId w:val="6"/>
+        </w:numPr>
+        <w:rPr>
+          <w:rFonts w:cstheme="minorHAnsi"/>
+          <w:color w:val="000000" w:themeColor="text1"/>
+          <w:sz w:val="24"/>
+        </w:rPr>
+      </w:pPr>
+      <w:r>
+        <w:rPr>
+          <w:rFonts w:cstheme="minorHAnsi"/>
+          <w:color w:val="000000" w:themeColor="text1"/>
+          <w:sz w:val="24"/>
+        </w:rPr>
+        <w:t>Controllo operazioni Utente-Sistema (Controller)</w:t>
+      </w:r>
+    </w:p>
+    <w:p>
+      <w:pPr>
+        <w:pStyle w:val="Paragrafoelenco"/>
+        <w:rPr>
+          <w:rFonts w:cstheme="minorHAnsi"/>
+          <w:color w:val="000000" w:themeColor="text1"/>
+          <w:sz w:val="24"/>
+        </w:rPr>
+      </w:pPr>
+    </w:p>
+    <w:p>
+      <w:pPr>
+        <w:pStyle w:val="Paragrafoelenco"/>
+        <w:rPr>
+          <w:rFonts w:cstheme="minorHAnsi"/>
+          <w:color w:val="000000" w:themeColor="text1"/>
+          <w:sz w:val="24"/>
+        </w:rPr>
+      </w:pPr>
+    </w:p>
+    <w:p>
+      <w:pPr>
+        <w:pStyle w:val="Paragrafoelenco"/>
+        <w:rPr>
+          <w:rFonts w:cstheme="minorHAnsi"/>
+          <w:color w:val="000000" w:themeColor="text1"/>
+          <w:sz w:val="24"/>
+        </w:rPr>
+      </w:pPr>
+    </w:p>
+    <w:p>
+      <w:pPr>
+        <w:pStyle w:val="Paragrafoelenco"/>
+        <w:rPr>
+          <w:rFonts w:cstheme="minorHAnsi"/>
+          <w:color w:val="000000" w:themeColor="text1"/>
+          <w:sz w:val="24"/>
+        </w:rPr>
+      </w:pPr>
+    </w:p>
+    <w:p>
+      <w:pPr>
+        <w:pStyle w:val="Paragrafoelenco"/>
+        <w:rPr>
+          <w:rFonts w:cstheme="minorHAnsi"/>
+          <w:color w:val="000000" w:themeColor="text1"/>
+          <w:sz w:val="24"/>
+        </w:rPr>
+      </w:pPr>
+      <w:r>
+        <w:rPr>
+          <w:rFonts w:cstheme="minorHAnsi"/>
+          <w:noProof/>
+          <w:color w:val="000000" w:themeColor="text1"/>
+          <w:sz w:val="24"/>
+        </w:rPr>
+        <w:drawing>
+          <wp:inline distT="0" distB="0" distL="0" distR="0">
+            <wp:extent cx="6115050" cy="2520950"/>
+            <wp:effectExtent l="0" t="0" r="0" b="0"/>
+            <wp:docPr id="6" name="Immagine 6"/>
+            <wp:cNvGraphicFramePr>
+              <a:graphicFrameLocks xmlns:a="http://schemas.openxmlformats.org/drawingml/2006/main" noChangeAspect="1"/>
+            </wp:cNvGraphicFramePr>
+            <a:graphic xmlns:a="http://schemas.openxmlformats.org/drawingml/2006/main">
+              <a:graphicData uri="http://schemas.openxmlformats.org/drawingml/2006/picture">
+                <pic:pic xmlns:pic="http://schemas.openxmlformats.org/drawingml/2006/picture">
+                  <pic:nvPicPr>
+                    <pic:cNvPr id="0" name="Picture 3"/>
+                    <pic:cNvPicPr>
+                      <a:picLocks noChangeAspect="1" noChangeArrowheads="1"/>
+                    </pic:cNvPicPr>
+                  </pic:nvPicPr>
+                  <pic:blipFill>
+                    <a:blip r:embed="rId15">
+                      <a:extLst>
+                        <a:ext uri="{28A0092B-C50C-407E-A947-70E740481C1C}">
+                          <a14:useLocalDpi xmlns:a14="http://schemas.microsoft.com/office/drawing/2010/main" val="0"/>
+                        </a:ext>
+                      </a:extLst>
+                    </a:blip>
+                    <a:srcRect/>
+                    <a:stretch>
+                      <a:fillRect/>
+                    </a:stretch>
+                  </pic:blipFill>
+                  <pic:spPr bwMode="auto">
+                    <a:xfrm>
+                      <a:off x="0" y="0"/>
+                      <a:ext cx="6115050" cy="2520950"/>
+                    </a:xfrm>
+                    <a:prstGeom prst="rect">
+                      <a:avLst/>
+                    </a:prstGeom>
+                    <a:noFill/>
+                    <a:ln>
+                      <a:noFill/>
+                    </a:ln>
+                  </pic:spPr>
+                </pic:pic>
+              </a:graphicData>
+            </a:graphic>
+          </wp:inline>
+        </w:drawing>
+      </w:r>
+      <w:r>
+        <w:rPr>
+          <w:rFonts w:cstheme="minorHAnsi"/>
+          <w:color w:val="000000" w:themeColor="text1"/>
+          <w:sz w:val="24"/>
+        </w:rPr>
+        <w:t xml:space="preserve"> </w:t>
+      </w:r>
+      <w:r>
+        <w:rPr>
+          <w:rFonts w:cstheme="minorHAnsi"/>
+          <w:color w:val="000000" w:themeColor="text1"/>
+          <w:sz w:val="24"/>
+        </w:rPr>
+        <w:br/>
+      </w:r>
+    </w:p>
+    <w:p>
+      <w:pPr>
+        <w:rPr>
+          <w:rFonts w:cstheme="minorHAnsi"/>
+          <w:color w:val="000000" w:themeColor="text1"/>
+          <w:sz w:val="24"/>
+        </w:rPr>
+      </w:pPr>
+    </w:p>
+    <w:p>
+      <w:r>
+        <w:t xml:space="preserve">MVC è un pattern architetturale che ci permette di separare la logica di presentazione dei dati da quella di business. </w:t>
+      </w:r>
+    </w:p>
+    <w:p>
+      <w:r>
+        <w:t>I componenti software sono divisi in base ai compiti svolti all’interno del sistema</w:t>
+      </w:r>
+    </w:p>
+    <w:p>
+      <w:pPr>
+        <w:pStyle w:val="Paragrafoelenco"/>
+        <w:numPr>
+          <w:ilvl w:val="0"/>
+          <w:numId w:val="7"/>
+        </w:numPr>
+      </w:pPr>
+      <w:r>
+        <w:t xml:space="preserve">Il Model fornisce i metodi per accedere ai dati utili. Gestisce direttamente i dati, la logica e le regole dell’applicazione. </w:t>
+      </w:r>
+    </w:p>
+    <w:p>
+      <w:pPr>
+        <w:pStyle w:val="Paragrafoelenco"/>
+        <w:numPr>
+          <w:ilvl w:val="0"/>
+          <w:numId w:val="7"/>
+        </w:numPr>
+      </w:pPr>
+      <w:r>
+        <w:t>Il View si occupa della visualizzazione dei contenuti. È una qualsiasi rappresentazioni in output di informazioni, nel nostro esempio le immagini, il testo ecc..</w:t>
+      </w:r>
+    </w:p>
+    <w:p>
+      <w:pPr>
+        <w:pStyle w:val="Paragrafoelenco"/>
+        <w:numPr>
+          <w:ilvl w:val="0"/>
+          <w:numId w:val="7"/>
+        </w:numPr>
+      </w:pPr>
+      <w:r>
+        <w:t>Il Controller riceve i comandi dall’ utente attraverso il view e li svolge alterando lo stato degli altri due componenti.</w:t>
+      </w:r>
+    </w:p>
+    <w:p>
+      <w:pPr>
+        <w:pStyle w:val="Paragrafoelenco"/>
+      </w:pPr>
+    </w:p>
+    <w:p>
+      <w:pPr>
+        <w:jc w:val="center"/>
+      </w:pPr>
+    </w:p>
+    <w:p>
+      <w:pPr>
+        <w:jc w:val="center"/>
+      </w:pPr>
+    </w:p>
+    <w:p>
+      <w:pPr>
+        <w:jc w:val="center"/>
+      </w:pPr>
+    </w:p>
+    <w:p>
+      <w:pPr>
+        <w:jc w:val="center"/>
+      </w:pPr>
+    </w:p>
+    <w:p>
+      <w:pPr>
+        <w:jc w:val="center"/>
+      </w:pPr>
+    </w:p>
+    <w:p>
+      <w:pPr>
+        <w:jc w:val="center"/>
+      </w:pPr>
+    </w:p>
+    <w:p>
+      <w:pPr>
+        <w:jc w:val="center"/>
+      </w:pPr>
+    </w:p>
+    <w:p>
+      <w:pPr>
+        <w:jc w:val="center"/>
+      </w:pPr>
+    </w:p>
+    <w:p>
+      <w:pPr>
+        <w:jc w:val="center"/>
+      </w:pPr>
+    </w:p>
+    <w:p>
+      <w:pPr>
+        <w:jc w:val="center"/>
+      </w:pPr>
+    </w:p>
+    <w:p>
+      <w:pPr>
+        <w:rPr>
+          <w:rFonts w:ascii="Lucida Handwriting" w:hAnsi="Lucida Handwriting"/>
+          <w:sz w:val="24"/>
+        </w:rPr>
+      </w:pPr>
+    </w:p>
     <w:sectPr>
       <w:pgSz w:w="11906" w:h="16838"/>
       <w:pgMar w:top="1417" w:right="1134" w:bottom="1134" w:left="1134" w:header="708" w:footer="708" w:gutter="0"/>
@@ -2504,7 +5162,260 @@
 
 <file path=word/numbering.xml><?xml version="1.0" encoding="utf-8"?>
 <w:numbering xmlns:wpc="http://schemas.microsoft.com/office/word/2010/wordprocessingCanvas" xmlns:cx="http://schemas.microsoft.com/office/drawing/2014/chartex" xmlns:cx1="http://schemas.microsoft.com/office/drawing/2015/9/8/chartex" xmlns:cx2="http://schemas.microsoft.com/office/drawing/2015/10/21/chartex" xmlns:cx3="http://schemas.microsoft.com/office/drawing/2016/5/9/chartex" xmlns:cx4="http://schemas.microsoft.com/office/drawing/2016/5/10/chartex" xmlns:cx5="http://schemas.microsoft.com/office/drawing/2016/5/11/chartex" xmlns:cx6="http://schemas.microsoft.com/office/drawing/2016/5/12/chartex" xmlns:cx7="http://schemas.microsoft.com/office/drawing/2016/5/13/chartex" xmlns:cx8="http://schemas.microsoft.com/office/drawing/2016/5/14/chartex" xmlns:mc="http://schemas.openxmlformats.org/markup-compatibility/2006" xmlns:aink="http://schemas.microsoft.com/office/drawing/2016/ink" xmlns:am3d="http://schemas.microsoft.com/office/drawing/2017/model3d" xmlns:o="urn:schemas-microsoft-com:office:office" xmlns:r="http://schemas.openxmlformats.org/officeDocument/2006/relationships" xmlns:m="http://schemas.openxmlformats.org/officeDocument/2006/math" xmlns:v="urn:schemas-microsoft-com:vml" xmlns:wp14="http://schemas.microsoft.com/office/word/2010/wordprocessingDrawing" xmlns:wp="http://schemas.openxmlformats.org/drawingml/2006/wordprocessingDrawing" xmlns:w10="urn:schemas-microsoft-com:office:word" xmlns:w="http://schemas.openxmlformats.org/wordprocessingml/2006/main" xmlns:w14="http://schemas.microsoft.com/office/word/2010/wordml" xmlns:w15="http://schemas.microsoft.com/office/word/2012/wordml" xmlns:w16cid="http://schemas.microsoft.com/office/word/2016/wordml/cid" xmlns:w16se="http://schemas.microsoft.com/office/word/2015/wordml/symex" xmlns:wpg="http://schemas.microsoft.com/office/word/2010/wordprocessingGroup" xmlns:wpi="http://schemas.microsoft.com/office/word/2010/wordprocessingInk" xmlns:wne="http://schemas.microsoft.com/office/word/2006/wordml" xmlns:wps="http://schemas.microsoft.com/office/word/2010/wordprocessingShape" mc:Ignorable="w14 w15 w16se w16cid wp14">
+  <w:numPicBullet w:numPicBulletId="0">
+    <w:pict>
+      <v:shapetype id="_x0000_t75" coordsize="21600,21600" o:spt="75" o:preferrelative="t" path="m@4@5l@4@11@9@11@9@5xe" filled="f" stroked="f">
+        <v:stroke joinstyle="miter"/>
+        <v:formulas>
+          <v:f eqn="if lineDrawn pixelLineWidth 0"/>
+          <v:f eqn="sum @0 1 0"/>
+          <v:f eqn="sum 0 0 @1"/>
+          <v:f eqn="prod @2 1 2"/>
+          <v:f eqn="prod @3 21600 pixelWidth"/>
+          <v:f eqn="prod @3 21600 pixelHeight"/>
+          <v:f eqn="sum @0 0 1"/>
+          <v:f eqn="prod @6 1 2"/>
+          <v:f eqn="prod @7 21600 pixelWidth"/>
+          <v:f eqn="sum @8 21600 0"/>
+          <v:f eqn="prod @7 21600 pixelHeight"/>
+          <v:f eqn="sum @10 21600 0"/>
+        </v:formulas>
+        <v:path o:extrusionok="f" gradientshapeok="t" o:connecttype="rect"/>
+        <o:lock v:ext="edit" aspectratio="t"/>
+      </v:shapetype>
+      <v:shape id="_x0000_i1051" type="#_x0000_t75" style="width:11.5pt;height:11.5pt" o:bullet="t">
+        <v:imagedata r:id="rId1" o:title="mso57D7"/>
+      </v:shape>
+    </w:pict>
+  </w:numPicBullet>
   <w:abstractNum w:abstractNumId="0" w15:restartNumberingAfterBreak="0">
+    <w:nsid w:val="20D70DC9"/>
+    <w:multiLevelType w:val="hybridMultilevel"/>
+    <w:tmpl w:val="05FCE09E"/>
+    <w:lvl w:ilvl="0" w:tplc="04100001">
+      <w:start w:val="1"/>
+      <w:numFmt w:val="bullet"/>
+      <w:lvlText w:val=""/>
+      <w:lvlJc w:val="left"/>
+      <w:pPr>
+        <w:ind w:left="720" w:hanging="360"/>
+      </w:pPr>
+      <w:rPr>
+        <w:rFonts w:ascii="Symbol" w:hAnsi="Symbol" w:hint="default"/>
+      </w:rPr>
+    </w:lvl>
+    <w:lvl w:ilvl="1" w:tplc="04100003" w:tentative="1">
+      <w:start w:val="1"/>
+      <w:numFmt w:val="bullet"/>
+      <w:lvlText w:val="o"/>
+      <w:lvlJc w:val="left"/>
+      <w:pPr>
+        <w:ind w:left="1440" w:hanging="360"/>
+      </w:pPr>
+      <w:rPr>
+        <w:rFonts w:ascii="Courier New" w:hAnsi="Courier New" w:cs="Courier New" w:hint="default"/>
+      </w:rPr>
+    </w:lvl>
+    <w:lvl w:ilvl="2" w:tplc="04100005" w:tentative="1">
+      <w:start w:val="1"/>
+      <w:numFmt w:val="bullet"/>
+      <w:lvlText w:val=""/>
+      <w:lvlJc w:val="left"/>
+      <w:pPr>
+        <w:ind w:left="2160" w:hanging="360"/>
+      </w:pPr>
+      <w:rPr>
+        <w:rFonts w:ascii="Wingdings" w:hAnsi="Wingdings" w:hint="default"/>
+      </w:rPr>
+    </w:lvl>
+    <w:lvl w:ilvl="3" w:tplc="04100001" w:tentative="1">
+      <w:start w:val="1"/>
+      <w:numFmt w:val="bullet"/>
+      <w:lvlText w:val=""/>
+      <w:lvlJc w:val="left"/>
+      <w:pPr>
+        <w:ind w:left="2880" w:hanging="360"/>
+      </w:pPr>
+      <w:rPr>
+        <w:rFonts w:ascii="Symbol" w:hAnsi="Symbol" w:hint="default"/>
+      </w:rPr>
+    </w:lvl>
+    <w:lvl w:ilvl="4" w:tplc="04100003" w:tentative="1">
+      <w:start w:val="1"/>
+      <w:numFmt w:val="bullet"/>
+      <w:lvlText w:val="o"/>
+      <w:lvlJc w:val="left"/>
+      <w:pPr>
+        <w:ind w:left="3600" w:hanging="360"/>
+      </w:pPr>
+      <w:rPr>
+        <w:rFonts w:ascii="Courier New" w:hAnsi="Courier New" w:cs="Courier New" w:hint="default"/>
+      </w:rPr>
+    </w:lvl>
+    <w:lvl w:ilvl="5" w:tplc="04100005" w:tentative="1">
+      <w:start w:val="1"/>
+      <w:numFmt w:val="bullet"/>
+      <w:lvlText w:val=""/>
+      <w:lvlJc w:val="left"/>
+      <w:pPr>
+        <w:ind w:left="4320" w:hanging="360"/>
+      </w:pPr>
+      <w:rPr>
+        <w:rFonts w:ascii="Wingdings" w:hAnsi="Wingdings" w:hint="default"/>
+      </w:rPr>
+    </w:lvl>
+    <w:lvl w:ilvl="6" w:tplc="04100001" w:tentative="1">
+      <w:start w:val="1"/>
+      <w:numFmt w:val="bullet"/>
+      <w:lvlText w:val=""/>
+      <w:lvlJc w:val="left"/>
+      <w:pPr>
+        <w:ind w:left="5040" w:hanging="360"/>
+      </w:pPr>
+      <w:rPr>
+        <w:rFonts w:ascii="Symbol" w:hAnsi="Symbol" w:hint="default"/>
+      </w:rPr>
+    </w:lvl>
+    <w:lvl w:ilvl="7" w:tplc="04100003" w:tentative="1">
+      <w:start w:val="1"/>
+      <w:numFmt w:val="bullet"/>
+      <w:lvlText w:val="o"/>
+      <w:lvlJc w:val="left"/>
+      <w:pPr>
+        <w:ind w:left="5760" w:hanging="360"/>
+      </w:pPr>
+      <w:rPr>
+        <w:rFonts w:ascii="Courier New" w:hAnsi="Courier New" w:cs="Courier New" w:hint="default"/>
+      </w:rPr>
+    </w:lvl>
+    <w:lvl w:ilvl="8" w:tplc="04100005" w:tentative="1">
+      <w:start w:val="1"/>
+      <w:numFmt w:val="bullet"/>
+      <w:lvlText w:val=""/>
+      <w:lvlJc w:val="left"/>
+      <w:pPr>
+        <w:ind w:left="6480" w:hanging="360"/>
+      </w:pPr>
+      <w:rPr>
+        <w:rFonts w:ascii="Wingdings" w:hAnsi="Wingdings" w:hint="default"/>
+      </w:rPr>
+    </w:lvl>
+  </w:abstractNum>
+  <w:abstractNum w:abstractNumId="1" w15:restartNumberingAfterBreak="0">
+    <w:nsid w:val="36010086"/>
+    <w:multiLevelType w:val="hybridMultilevel"/>
+    <w:tmpl w:val="69181904"/>
+    <w:lvl w:ilvl="0" w:tplc="04100007">
+      <w:start w:val="1"/>
+      <w:numFmt w:val="bullet"/>
+      <w:lvlText w:val=""/>
+      <w:lvlPicBulletId w:val="0"/>
+      <w:lvlJc w:val="left"/>
+      <w:pPr>
+        <w:ind w:left="720" w:hanging="360"/>
+      </w:pPr>
+      <w:rPr>
+        <w:rFonts w:ascii="Symbol" w:hAnsi="Symbol" w:hint="default"/>
+      </w:rPr>
+    </w:lvl>
+    <w:lvl w:ilvl="1" w:tplc="04100003" w:tentative="1">
+      <w:start w:val="1"/>
+      <w:numFmt w:val="bullet"/>
+      <w:lvlText w:val="o"/>
+      <w:lvlJc w:val="left"/>
+      <w:pPr>
+        <w:ind w:left="1440" w:hanging="360"/>
+      </w:pPr>
+      <w:rPr>
+        <w:rFonts w:ascii="Courier New" w:hAnsi="Courier New" w:cs="Courier New" w:hint="default"/>
+      </w:rPr>
+    </w:lvl>
+    <w:lvl w:ilvl="2" w:tplc="04100005" w:tentative="1">
+      <w:start w:val="1"/>
+      <w:numFmt w:val="bullet"/>
+      <w:lvlText w:val=""/>
+      <w:lvlJc w:val="left"/>
+      <w:pPr>
+        <w:ind w:left="2160" w:hanging="360"/>
+      </w:pPr>
+      <w:rPr>
+        <w:rFonts w:ascii="Wingdings" w:hAnsi="Wingdings" w:hint="default"/>
+      </w:rPr>
+    </w:lvl>
+    <w:lvl w:ilvl="3" w:tplc="04100001" w:tentative="1">
+      <w:start w:val="1"/>
+      <w:numFmt w:val="bullet"/>
+      <w:lvlText w:val=""/>
+      <w:lvlJc w:val="left"/>
+      <w:pPr>
+        <w:ind w:left="2880" w:hanging="360"/>
+      </w:pPr>
+      <w:rPr>
+        <w:rFonts w:ascii="Symbol" w:hAnsi="Symbol" w:hint="default"/>
+      </w:rPr>
+    </w:lvl>
+    <w:lvl w:ilvl="4" w:tplc="04100003" w:tentative="1">
+      <w:start w:val="1"/>
+      <w:numFmt w:val="bullet"/>
+      <w:lvlText w:val="o"/>
+      <w:lvlJc w:val="left"/>
+      <w:pPr>
+        <w:ind w:left="3600" w:hanging="360"/>
+      </w:pPr>
+      <w:rPr>
+        <w:rFonts w:ascii="Courier New" w:hAnsi="Courier New" w:cs="Courier New" w:hint="default"/>
+      </w:rPr>
+    </w:lvl>
+    <w:lvl w:ilvl="5" w:tplc="04100005" w:tentative="1">
+      <w:start w:val="1"/>
+      <w:numFmt w:val="bullet"/>
+      <w:lvlText w:val=""/>
+      <w:lvlJc w:val="left"/>
+      <w:pPr>
+        <w:ind w:left="4320" w:hanging="360"/>
+      </w:pPr>
+      <w:rPr>
+        <w:rFonts w:ascii="Wingdings" w:hAnsi="Wingdings" w:hint="default"/>
+      </w:rPr>
+    </w:lvl>
+    <w:lvl w:ilvl="6" w:tplc="04100001" w:tentative="1">
+      <w:start w:val="1"/>
+      <w:numFmt w:val="bullet"/>
+      <w:lvlText w:val=""/>
+      <w:lvlJc w:val="left"/>
+      <w:pPr>
+        <w:ind w:left="5040" w:hanging="360"/>
+      </w:pPr>
+      <w:rPr>
+        <w:rFonts w:ascii="Symbol" w:hAnsi="Symbol" w:hint="default"/>
+      </w:rPr>
+    </w:lvl>
+    <w:lvl w:ilvl="7" w:tplc="04100003" w:tentative="1">
+      <w:start w:val="1"/>
+      <w:numFmt w:val="bullet"/>
+      <w:lvlText w:val="o"/>
+      <w:lvlJc w:val="left"/>
+      <w:pPr>
+        <w:ind w:left="5760" w:hanging="360"/>
+      </w:pPr>
+      <w:rPr>
+        <w:rFonts w:ascii="Courier New" w:hAnsi="Courier New" w:cs="Courier New" w:hint="default"/>
+      </w:rPr>
+    </w:lvl>
+    <w:lvl w:ilvl="8" w:tplc="04100005" w:tentative="1">
+      <w:start w:val="1"/>
+      <w:numFmt w:val="bullet"/>
+      <w:lvlText w:val=""/>
+      <w:lvlJc w:val="left"/>
+      <w:pPr>
+        <w:ind w:left="6480" w:hanging="360"/>
+      </w:pPr>
+      <w:rPr>
+        <w:rFonts w:ascii="Wingdings" w:hAnsi="Wingdings" w:hint="default"/>
+      </w:rPr>
+    </w:lvl>
+  </w:abstractNum>
+  <w:abstractNum w:abstractNumId="2" w15:restartNumberingAfterBreak="0">
     <w:nsid w:val="3D1E6A73"/>
     <w:multiLevelType w:val="multilevel"/>
     <w:tmpl w:val="3E2A1B5A"/>
@@ -2617,14 +5528,15 @@
       </w:rPr>
     </w:lvl>
   </w:abstractNum>
-  <w:abstractNum w:abstractNumId="1" w15:restartNumberingAfterBreak="0">
-    <w:nsid w:val="5A970B28"/>
+  <w:abstractNum w:abstractNumId="3" w15:restartNumberingAfterBreak="0">
+    <w:nsid w:val="4E165FA9"/>
     <w:multiLevelType w:val="hybridMultilevel"/>
-    <w:tmpl w:val="65EA3EF0"/>
-    <w:lvl w:ilvl="0" w:tplc="04100001">
+    <w:tmpl w:val="45D6AE7E"/>
+    <w:lvl w:ilvl="0" w:tplc="04100007">
       <w:start w:val="1"/>
       <w:numFmt w:val="bullet"/>
       <w:lvlText w:val=""/>
+      <w:lvlPicBulletId w:val="0"/>
       <w:lvlJc w:val="left"/>
       <w:pPr>
         <w:ind w:left="720" w:hanging="360"/>
@@ -2730,10 +5642,365 @@
       </w:rPr>
     </w:lvl>
   </w:abstractNum>
+  <w:abstractNum w:abstractNumId="4" w15:restartNumberingAfterBreak="0">
+    <w:nsid w:val="51A90833"/>
+    <w:multiLevelType w:val="multilevel"/>
+    <w:tmpl w:val="57167006"/>
+    <w:lvl w:ilvl="0">
+      <w:start w:val="3"/>
+      <w:numFmt w:val="decimal"/>
+      <w:lvlText w:val="%1"/>
+      <w:lvlJc w:val="left"/>
+      <w:pPr>
+        <w:ind w:left="360" w:hanging="360"/>
+      </w:pPr>
+      <w:rPr>
+        <w:rFonts w:hint="default"/>
+      </w:rPr>
+    </w:lvl>
+    <w:lvl w:ilvl="1">
+      <w:start w:val="3"/>
+      <w:numFmt w:val="decimal"/>
+      <w:lvlText w:val="%1.%2"/>
+      <w:lvlJc w:val="left"/>
+      <w:pPr>
+        <w:ind w:left="360" w:hanging="360"/>
+      </w:pPr>
+      <w:rPr>
+        <w:rFonts w:hint="default"/>
+      </w:rPr>
+    </w:lvl>
+    <w:lvl w:ilvl="2">
+      <w:start w:val="1"/>
+      <w:numFmt w:val="decimal"/>
+      <w:lvlText w:val="%1.%2.%3"/>
+      <w:lvlJc w:val="left"/>
+      <w:pPr>
+        <w:ind w:left="720" w:hanging="720"/>
+      </w:pPr>
+      <w:rPr>
+        <w:rFonts w:hint="default"/>
+      </w:rPr>
+    </w:lvl>
+    <w:lvl w:ilvl="3">
+      <w:start w:val="1"/>
+      <w:numFmt w:val="decimal"/>
+      <w:lvlText w:val="%1.%2.%3.%4"/>
+      <w:lvlJc w:val="left"/>
+      <w:pPr>
+        <w:ind w:left="720" w:hanging="720"/>
+      </w:pPr>
+      <w:rPr>
+        <w:rFonts w:hint="default"/>
+      </w:rPr>
+    </w:lvl>
+    <w:lvl w:ilvl="4">
+      <w:start w:val="1"/>
+      <w:numFmt w:val="decimal"/>
+      <w:lvlText w:val="%1.%2.%3.%4.%5"/>
+      <w:lvlJc w:val="left"/>
+      <w:pPr>
+        <w:ind w:left="1080" w:hanging="1080"/>
+      </w:pPr>
+      <w:rPr>
+        <w:rFonts w:hint="default"/>
+      </w:rPr>
+    </w:lvl>
+    <w:lvl w:ilvl="5">
+      <w:start w:val="1"/>
+      <w:numFmt w:val="decimal"/>
+      <w:lvlText w:val="%1.%2.%3.%4.%5.%6"/>
+      <w:lvlJc w:val="left"/>
+      <w:pPr>
+        <w:ind w:left="1080" w:hanging="1080"/>
+      </w:pPr>
+      <w:rPr>
+        <w:rFonts w:hint="default"/>
+      </w:rPr>
+    </w:lvl>
+    <w:lvl w:ilvl="6">
+      <w:start w:val="1"/>
+      <w:numFmt w:val="decimal"/>
+      <w:lvlText w:val="%1.%2.%3.%4.%5.%6.%7"/>
+      <w:lvlJc w:val="left"/>
+      <w:pPr>
+        <w:ind w:left="1440" w:hanging="1440"/>
+      </w:pPr>
+      <w:rPr>
+        <w:rFonts w:hint="default"/>
+      </w:rPr>
+    </w:lvl>
+    <w:lvl w:ilvl="7">
+      <w:start w:val="1"/>
+      <w:numFmt w:val="decimal"/>
+      <w:lvlText w:val="%1.%2.%3.%4.%5.%6.%7.%8"/>
+      <w:lvlJc w:val="left"/>
+      <w:pPr>
+        <w:ind w:left="1440" w:hanging="1440"/>
+      </w:pPr>
+      <w:rPr>
+        <w:rFonts w:hint="default"/>
+      </w:rPr>
+    </w:lvl>
+    <w:lvl w:ilvl="8">
+      <w:start w:val="1"/>
+      <w:numFmt w:val="decimal"/>
+      <w:lvlText w:val="%1.%2.%3.%4.%5.%6.%7.%8.%9"/>
+      <w:lvlJc w:val="left"/>
+      <w:pPr>
+        <w:ind w:left="1800" w:hanging="1800"/>
+      </w:pPr>
+      <w:rPr>
+        <w:rFonts w:hint="default"/>
+      </w:rPr>
+    </w:lvl>
+  </w:abstractNum>
+  <w:abstractNum w:abstractNumId="5" w15:restartNumberingAfterBreak="0">
+    <w:nsid w:val="53C45A47"/>
+    <w:multiLevelType w:val="hybridMultilevel"/>
+    <w:tmpl w:val="6164A218"/>
+    <w:lvl w:ilvl="0" w:tplc="04100007">
+      <w:start w:val="1"/>
+      <w:numFmt w:val="bullet"/>
+      <w:lvlText w:val=""/>
+      <w:lvlPicBulletId w:val="0"/>
+      <w:lvlJc w:val="left"/>
+      <w:pPr>
+        <w:ind w:left="1440" w:hanging="360"/>
+      </w:pPr>
+      <w:rPr>
+        <w:rFonts w:ascii="Symbol" w:hAnsi="Symbol" w:hint="default"/>
+      </w:rPr>
+    </w:lvl>
+    <w:lvl w:ilvl="1" w:tplc="04100003" w:tentative="1">
+      <w:start w:val="1"/>
+      <w:numFmt w:val="bullet"/>
+      <w:lvlText w:val="o"/>
+      <w:lvlJc w:val="left"/>
+      <w:pPr>
+        <w:ind w:left="2160" w:hanging="360"/>
+      </w:pPr>
+      <w:rPr>
+        <w:rFonts w:ascii="Courier New" w:hAnsi="Courier New" w:cs="Courier New" w:hint="default"/>
+      </w:rPr>
+    </w:lvl>
+    <w:lvl w:ilvl="2" w:tplc="04100005" w:tentative="1">
+      <w:start w:val="1"/>
+      <w:numFmt w:val="bullet"/>
+      <w:lvlText w:val=""/>
+      <w:lvlJc w:val="left"/>
+      <w:pPr>
+        <w:ind w:left="2880" w:hanging="360"/>
+      </w:pPr>
+      <w:rPr>
+        <w:rFonts w:ascii="Wingdings" w:hAnsi="Wingdings" w:hint="default"/>
+      </w:rPr>
+    </w:lvl>
+    <w:lvl w:ilvl="3" w:tplc="04100001" w:tentative="1">
+      <w:start w:val="1"/>
+      <w:numFmt w:val="bullet"/>
+      <w:lvlText w:val=""/>
+      <w:lvlJc w:val="left"/>
+      <w:pPr>
+        <w:ind w:left="3600" w:hanging="360"/>
+      </w:pPr>
+      <w:rPr>
+        <w:rFonts w:ascii="Symbol" w:hAnsi="Symbol" w:hint="default"/>
+      </w:rPr>
+    </w:lvl>
+    <w:lvl w:ilvl="4" w:tplc="04100003" w:tentative="1">
+      <w:start w:val="1"/>
+      <w:numFmt w:val="bullet"/>
+      <w:lvlText w:val="o"/>
+      <w:lvlJc w:val="left"/>
+      <w:pPr>
+        <w:ind w:left="4320" w:hanging="360"/>
+      </w:pPr>
+      <w:rPr>
+        <w:rFonts w:ascii="Courier New" w:hAnsi="Courier New" w:cs="Courier New" w:hint="default"/>
+      </w:rPr>
+    </w:lvl>
+    <w:lvl w:ilvl="5" w:tplc="04100005" w:tentative="1">
+      <w:start w:val="1"/>
+      <w:numFmt w:val="bullet"/>
+      <w:lvlText w:val=""/>
+      <w:lvlJc w:val="left"/>
+      <w:pPr>
+        <w:ind w:left="5040" w:hanging="360"/>
+      </w:pPr>
+      <w:rPr>
+        <w:rFonts w:ascii="Wingdings" w:hAnsi="Wingdings" w:hint="default"/>
+      </w:rPr>
+    </w:lvl>
+    <w:lvl w:ilvl="6" w:tplc="04100001" w:tentative="1">
+      <w:start w:val="1"/>
+      <w:numFmt w:val="bullet"/>
+      <w:lvlText w:val=""/>
+      <w:lvlJc w:val="left"/>
+      <w:pPr>
+        <w:ind w:left="5760" w:hanging="360"/>
+      </w:pPr>
+      <w:rPr>
+        <w:rFonts w:ascii="Symbol" w:hAnsi="Symbol" w:hint="default"/>
+      </w:rPr>
+    </w:lvl>
+    <w:lvl w:ilvl="7" w:tplc="04100003" w:tentative="1">
+      <w:start w:val="1"/>
+      <w:numFmt w:val="bullet"/>
+      <w:lvlText w:val="o"/>
+      <w:lvlJc w:val="left"/>
+      <w:pPr>
+        <w:ind w:left="6480" w:hanging="360"/>
+      </w:pPr>
+      <w:rPr>
+        <w:rFonts w:ascii="Courier New" w:hAnsi="Courier New" w:cs="Courier New" w:hint="default"/>
+      </w:rPr>
+    </w:lvl>
+    <w:lvl w:ilvl="8" w:tplc="04100005" w:tentative="1">
+      <w:start w:val="1"/>
+      <w:numFmt w:val="bullet"/>
+      <w:lvlText w:val=""/>
+      <w:lvlJc w:val="left"/>
+      <w:pPr>
+        <w:ind w:left="7200" w:hanging="360"/>
+      </w:pPr>
+      <w:rPr>
+        <w:rFonts w:ascii="Wingdings" w:hAnsi="Wingdings" w:hint="default"/>
+      </w:rPr>
+    </w:lvl>
+  </w:abstractNum>
+  <w:abstractNum w:abstractNumId="6" w15:restartNumberingAfterBreak="0">
+    <w:nsid w:val="5A970B28"/>
+    <w:multiLevelType w:val="hybridMultilevel"/>
+    <w:tmpl w:val="65EA3EF0"/>
+    <w:lvl w:ilvl="0" w:tplc="04100001">
+      <w:start w:val="1"/>
+      <w:numFmt w:val="bullet"/>
+      <w:lvlText w:val=""/>
+      <w:lvlJc w:val="left"/>
+      <w:pPr>
+        <w:ind w:left="720" w:hanging="360"/>
+      </w:pPr>
+      <w:rPr>
+        <w:rFonts w:ascii="Symbol" w:hAnsi="Symbol" w:hint="default"/>
+      </w:rPr>
+    </w:lvl>
+    <w:lvl w:ilvl="1" w:tplc="04100003" w:tentative="1">
+      <w:start w:val="1"/>
+      <w:numFmt w:val="bullet"/>
+      <w:lvlText w:val="o"/>
+      <w:lvlJc w:val="left"/>
+      <w:pPr>
+        <w:ind w:left="1440" w:hanging="360"/>
+      </w:pPr>
+      <w:rPr>
+        <w:rFonts w:ascii="Courier New" w:hAnsi="Courier New" w:cs="Courier New" w:hint="default"/>
+      </w:rPr>
+    </w:lvl>
+    <w:lvl w:ilvl="2" w:tplc="04100005" w:tentative="1">
+      <w:start w:val="1"/>
+      <w:numFmt w:val="bullet"/>
+      <w:lvlText w:val=""/>
+      <w:lvlJc w:val="left"/>
+      <w:pPr>
+        <w:ind w:left="2160" w:hanging="360"/>
+      </w:pPr>
+      <w:rPr>
+        <w:rFonts w:ascii="Wingdings" w:hAnsi="Wingdings" w:hint="default"/>
+      </w:rPr>
+    </w:lvl>
+    <w:lvl w:ilvl="3" w:tplc="04100001" w:tentative="1">
+      <w:start w:val="1"/>
+      <w:numFmt w:val="bullet"/>
+      <w:lvlText w:val=""/>
+      <w:lvlJc w:val="left"/>
+      <w:pPr>
+        <w:ind w:left="2880" w:hanging="360"/>
+      </w:pPr>
+      <w:rPr>
+        <w:rFonts w:ascii="Symbol" w:hAnsi="Symbol" w:hint="default"/>
+      </w:rPr>
+    </w:lvl>
+    <w:lvl w:ilvl="4" w:tplc="04100003" w:tentative="1">
+      <w:start w:val="1"/>
+      <w:numFmt w:val="bullet"/>
+      <w:lvlText w:val="o"/>
+      <w:lvlJc w:val="left"/>
+      <w:pPr>
+        <w:ind w:left="3600" w:hanging="360"/>
+      </w:pPr>
+      <w:rPr>
+        <w:rFonts w:ascii="Courier New" w:hAnsi="Courier New" w:cs="Courier New" w:hint="default"/>
+      </w:rPr>
+    </w:lvl>
+    <w:lvl w:ilvl="5" w:tplc="04100005" w:tentative="1">
+      <w:start w:val="1"/>
+      <w:numFmt w:val="bullet"/>
+      <w:lvlText w:val=""/>
+      <w:lvlJc w:val="left"/>
+      <w:pPr>
+        <w:ind w:left="4320" w:hanging="360"/>
+      </w:pPr>
+      <w:rPr>
+        <w:rFonts w:ascii="Wingdings" w:hAnsi="Wingdings" w:hint="default"/>
+      </w:rPr>
+    </w:lvl>
+    <w:lvl w:ilvl="6" w:tplc="04100001" w:tentative="1">
+      <w:start w:val="1"/>
+      <w:numFmt w:val="bullet"/>
+      <w:lvlText w:val=""/>
+      <w:lvlJc w:val="left"/>
+      <w:pPr>
+        <w:ind w:left="5040" w:hanging="360"/>
+      </w:pPr>
+      <w:rPr>
+        <w:rFonts w:ascii="Symbol" w:hAnsi="Symbol" w:hint="default"/>
+      </w:rPr>
+    </w:lvl>
+    <w:lvl w:ilvl="7" w:tplc="04100003" w:tentative="1">
+      <w:start w:val="1"/>
+      <w:numFmt w:val="bullet"/>
+      <w:lvlText w:val="o"/>
+      <w:lvlJc w:val="left"/>
+      <w:pPr>
+        <w:ind w:left="5760" w:hanging="360"/>
+      </w:pPr>
+      <w:rPr>
+        <w:rFonts w:ascii="Courier New" w:hAnsi="Courier New" w:cs="Courier New" w:hint="default"/>
+      </w:rPr>
+    </w:lvl>
+    <w:lvl w:ilvl="8" w:tplc="04100005" w:tentative="1">
+      <w:start w:val="1"/>
+      <w:numFmt w:val="bullet"/>
+      <w:lvlText w:val=""/>
+      <w:lvlJc w:val="left"/>
+      <w:pPr>
+        <w:ind w:left="6480" w:hanging="360"/>
+      </w:pPr>
+      <w:rPr>
+        <w:rFonts w:ascii="Wingdings" w:hAnsi="Wingdings" w:hint="default"/>
+      </w:rPr>
+    </w:lvl>
+  </w:abstractNum>
   <w:num w:numId="1">
+    <w:abstractNumId w:val="2"/>
+  </w:num>
+  <w:num w:numId="2">
+    <w:abstractNumId w:val="6"/>
+  </w:num>
+  <w:num w:numId="3">
+    <w:abstractNumId w:val="4"/>
+  </w:num>
+  <w:num w:numId="4">
     <w:abstractNumId w:val="0"/>
   </w:num>
-  <w:num w:numId="2">
+  <w:num w:numId="5">
+    <w:abstractNumId w:val="5"/>
+  </w:num>
+  <w:num w:numId="6">
+    <w:abstractNumId w:val="3"/>
+  </w:num>
+  <w:num w:numId="7">
     <w:abstractNumId w:val="1"/>
   </w:num>
 </w:numbering>
@@ -3228,6 +6495,25 @@
     <w:uiPriority w:val="99"/>
     <w:rsid w:val="002273DC"/>
   </w:style>
+  <w:style w:type="table" w:styleId="Grigliatabella">
+    <w:name w:val="Table Grid"/>
+    <w:basedOn w:val="Tabellanormale"/>
+    <w:uiPriority w:val="39"/>
+    <w:rsid w:val="00A31DD0"/>
+    <w:pPr>
+      <w:spacing w:after="0" w:line="240" w:lineRule="auto"/>
+    </w:pPr>
+    <w:tblPr>
+      <w:tblBorders>
+        <w:top w:val="single" w:sz="4" w:space="0" w:color="auto"/>
+        <w:left w:val="single" w:sz="4" w:space="0" w:color="auto"/>
+        <w:bottom w:val="single" w:sz="4" w:space="0" w:color="auto"/>
+        <w:right w:val="single" w:sz="4" w:space="0" w:color="auto"/>
+        <w:insideH w:val="single" w:sz="4" w:space="0" w:color="auto"/>
+        <w:insideV w:val="single" w:sz="4" w:space="0" w:color="auto"/>
+      </w:tblBorders>
+    </w:tblPr>
+  </w:style>
 </w:styles>
 </file>
 

--- a/PROGETTO ERAMO_DI EGIDIO_GENTILE.docx
+++ b/PROGETTO ERAMO_DI EGIDIO_GENTILE.docx
@@ -13,6 +13,8 @@
           <w:szCs w:val="32"/>
         </w:rPr>
       </w:pPr>
+      <w:bookmarkStart w:id="0" w:name="_GoBack"/>
+      <w:bookmarkEnd w:id="0"/>
       <w:r>
         <w:rPr>
           <w:rFonts w:asciiTheme="majorHAnsi" w:hAnsiTheme="majorHAnsi" w:cstheme="majorHAnsi"/>
@@ -4541,72 +4543,7 @@
           <w:rFonts w:cstheme="minorHAnsi"/>
         </w:rPr>
         <w:br/>
-      </w:r>
-      <w:r>
-        <w:rPr>
-          <w:rFonts w:cstheme="minorHAnsi"/>
-        </w:rPr>
-        <w:t>Users</w:t>
-      </w:r>
-      <w:r>
-        <w:rPr>
-          <w:rFonts w:cstheme="minorHAnsi"/>
-        </w:rPr>
-        <w:t>Trascr</w:t>
-      </w:r>
-      <w:r>
-        <w:rPr>
-          <w:rFonts w:cstheme="minorHAnsi"/>
-        </w:rPr>
-        <w:t>Control()</w:t>
-      </w:r>
-      <w:r>
-        <w:rPr>
-          <w:rFonts w:cstheme="minorHAnsi"/>
-        </w:rPr>
-        <w:t xml:space="preserve">: </w:t>
-      </w:r>
-      <w:r>
-        <w:rPr>
-          <w:rFonts w:cstheme="minorHAnsi"/>
-        </w:rPr>
-        <w:t xml:space="preserve">Controlla se un utente può o meno </w:t>
-      </w:r>
-      <w:r>
-        <w:rPr>
-          <w:rFonts w:cstheme="minorHAnsi"/>
-        </w:rPr>
-        <w:t>trascrivere</w:t>
-      </w:r>
-      <w:r>
-        <w:rPr>
-          <w:rFonts w:cstheme="minorHAnsi"/>
-        </w:rPr>
-        <w:t xml:space="preserve"> </w:t>
-      </w:r>
-      <w:r>
-        <w:rPr>
-          <w:rFonts w:cstheme="minorHAnsi"/>
-        </w:rPr>
-        <w:t>il</w:t>
-      </w:r>
-      <w:r>
-        <w:rPr>
-          <w:rFonts w:cstheme="minorHAnsi"/>
-        </w:rPr>
-        <w:t xml:space="preserve"> </w:t>
-      </w:r>
-      <w:r>
-        <w:rPr>
-          <w:rFonts w:cstheme="minorHAnsi"/>
-        </w:rPr>
-        <w:t>testo dell’ opera</w:t>
-      </w:r>
-      <w:r>
-        <w:rPr>
-          <w:rFonts w:cstheme="minorHAnsi"/>
-        </w:rPr>
-        <w:t>.</w:t>
+        <w:t>UsersTrascrControl(): Controlla se un utente può o meno trascrivere il testo dell’ opera.</w:t>
       </w:r>
       <w:r>
         <w:rPr>
@@ -4628,8 +4565,6 @@
         <w:br/>
         <w:t>UsersRegisteredControl() : Controlla nel momento del login se l’utente è registrato.</w:t>
       </w:r>
-      <w:bookmarkStart w:id="0" w:name="_GoBack"/>
-      <w:bookmarkEnd w:id="0"/>
       <w:r>
         <w:rPr>
           <w:rFonts w:cstheme="minorHAnsi"/>
@@ -5183,7 +5118,7 @@
         <v:path o:extrusionok="f" gradientshapeok="t" o:connecttype="rect"/>
         <o:lock v:ext="edit" aspectratio="t"/>
       </v:shapetype>
-      <v:shape id="_x0000_i1051" type="#_x0000_t75" style="width:11.5pt;height:11.5pt" o:bullet="t">
+      <v:shape id="_x0000_i1031" type="#_x0000_t75" style="width:11.4pt;height:11.4pt" o:bullet="t">
         <v:imagedata r:id="rId1" o:title="mso57D7"/>
       </v:shape>
     </w:pict>
